--- a/MovieCritic_.docx
+++ b/MovieCritic_.docx
@@ -1,6 +1,6 @@
 
 <file path=word/document.xml><?xml version="1.0" encoding="utf-8"?>
-<w:document xmlns:wpc="http://schemas.microsoft.com/office/word/2010/wordprocessingCanvas" xmlns:mc="http://schemas.openxmlformats.org/markup-compatibility/2006" xmlns:o="urn:schemas-microsoft-com:office:office" xmlns:r="http://schemas.openxmlformats.org/officeDocument/2006/relationships" xmlns:m="http://schemas.openxmlformats.org/officeDocument/2006/math" xmlns:v="urn:schemas-microsoft-com:vml" xmlns:wp14="http://schemas.microsoft.com/office/word/2010/wordprocessingDrawing" xmlns:wp="http://schemas.openxmlformats.org/drawingml/2006/wordprocessingDrawing" xmlns:w10="urn:schemas-microsoft-com:office:word" xmlns:w="http://schemas.openxmlformats.org/wordprocessingml/2006/main" xmlns:w14="http://schemas.microsoft.com/office/word/2010/wordml" xmlns:wpg="http://schemas.microsoft.com/office/word/2010/wordprocessingGroup" xmlns:wpi="http://schemas.microsoft.com/office/word/2010/wordprocessingInk" xmlns:wne="http://schemas.microsoft.com/office/word/2006/wordml" xmlns:wps="http://schemas.microsoft.com/office/word/2010/wordprocessingShape" mc:Ignorable="w14 wp14">
+<w:document xmlns:wpc="http://schemas.microsoft.com/office/word/2010/wordprocessingCanvas" xmlns:cx="http://schemas.microsoft.com/office/drawing/2014/chartex" xmlns:cx1="http://schemas.microsoft.com/office/drawing/2015/9/8/chartex" xmlns:cx2="http://schemas.microsoft.com/office/drawing/2015/10/21/chartex" xmlns:cx3="http://schemas.microsoft.com/office/drawing/2016/5/9/chartex" xmlns:cx4="http://schemas.microsoft.com/office/drawing/2016/5/10/chartex" xmlns:cx5="http://schemas.microsoft.com/office/drawing/2016/5/11/chartex" xmlns:cx6="http://schemas.microsoft.com/office/drawing/2016/5/12/chartex" xmlns:cx7="http://schemas.microsoft.com/office/drawing/2016/5/13/chartex" xmlns:cx8="http://schemas.microsoft.com/office/drawing/2016/5/14/chartex" xmlns:mc="http://schemas.openxmlformats.org/markup-compatibility/2006" xmlns:aink="http://schemas.microsoft.com/office/drawing/2016/ink" xmlns:am3d="http://schemas.microsoft.com/office/drawing/2017/model3d" xmlns:o="urn:schemas-microsoft-com:office:office" xmlns:r="http://schemas.openxmlformats.org/officeDocument/2006/relationships" xmlns:m="http://schemas.openxmlformats.org/officeDocument/2006/math" xmlns:v="urn:schemas-microsoft-com:vml" xmlns:wp14="http://schemas.microsoft.com/office/word/2010/wordprocessingDrawing" xmlns:wp="http://schemas.openxmlformats.org/drawingml/2006/wordprocessingDrawing" xmlns:w10="urn:schemas-microsoft-com:office:word" xmlns:w="http://schemas.openxmlformats.org/wordprocessingml/2006/main" xmlns:w14="http://schemas.microsoft.com/office/word/2010/wordml" xmlns:w15="http://schemas.microsoft.com/office/word/2012/wordml" xmlns:w16cex="http://schemas.microsoft.com/office/word/2018/wordml/cex" xmlns:w16cid="http://schemas.microsoft.com/office/word/2016/wordml/cid" xmlns:w16="http://schemas.microsoft.com/office/word/2018/wordml" xmlns:w16sdtdh="http://schemas.microsoft.com/office/word/2020/wordml/sdtdatahash" xmlns:w16se="http://schemas.microsoft.com/office/word/2015/wordml/symex" xmlns:wpg="http://schemas.microsoft.com/office/word/2010/wordprocessingGroup" xmlns:wpi="http://schemas.microsoft.com/office/word/2010/wordprocessingInk" xmlns:wne="http://schemas.microsoft.com/office/word/2006/wordml" xmlns:wps="http://schemas.microsoft.com/office/word/2010/wordprocessingShape" mc:Ignorable="w14 w15 w16se w16cid w16 w16cex w16sdtdh wp14">
   <w:body>
     <w:p>
       <w:pPr>
@@ -51,7 +51,7 @@
                     </pic:cNvPicPr>
                   </pic:nvPicPr>
                   <pic:blipFill>
-                    <a:blip r:embed="rId7">
+                    <a:blip r:embed="rId6">
                       <a:extLst>
                         <a:ext uri="{28A0092B-C50C-407E-A947-70E740481C1C}">
                           <a14:useLocalDpi xmlns:a14="http://schemas.microsoft.com/office/drawing/2010/main" val="0"/>
@@ -406,70 +406,8 @@
           <w:sz w:val="28"/>
           <w:szCs w:val="28"/>
         </w:rPr>
-        <w:t>Problem Statement:</w:t>
-      </w:r>
-    </w:p>
-    <w:p>
-      <w:pPr>
-        <w:pStyle w:val="NormalWeb"/>
-        <w:spacing w:before="0" w:beforeAutospacing="0" w:after="300" w:afterAutospacing="0"/>
-        <w:rPr>
-          <w:rFonts w:ascii="Segoe UI" w:hAnsi="Segoe UI" w:cs="Segoe UI"/>
-          <w:color w:val="374151"/>
-          <w:shd w:val="clear" w:color="auto" w:fill="F7F7F8"/>
-        </w:rPr>
-      </w:pPr>
-      <w:r>
-        <w:rPr>
-          <w:rFonts w:ascii="Segoe UI" w:hAnsi="Segoe UI" w:cs="Segoe UI"/>
-          <w:color w:val="374151"/>
-          <w:shd w:val="clear" w:color="auto" w:fill="F7F7F8"/>
-        </w:rPr>
-        <w:t>The problem for online ticket prices in Lebanon is that the economic challenges facing the country, such as high inflation rates, devaluation of the Lebanese pound, political instability, have led to a steady increase in the price of online movie tickets. This increase in ticket prices has made it difficult for many Lebanese people to afford or purchase movie tickets online, limiting their access to entertainment options. Additionally, the fluctuations in online ticket prices due to changes in demand, availability, and economic conditions have made it challenging for online ticket providers to maintain stable prices, leading to further frustration and confusion for consumers.</w:t>
-      </w:r>
-      <w:r>
-        <w:rPr>
-          <w:rFonts w:ascii="Segoe UI" w:hAnsi="Segoe UI" w:cs="Segoe UI"/>
-          <w:color w:val="374151"/>
-          <w:shd w:val="clear" w:color="auto" w:fill="F7F7F8"/>
-        </w:rPr>
-        <w:t xml:space="preserve"> Moreover, some people cannot afford this level of entertainment due to the outgoing economic challenges. Our app will feature family discounts and special offers to its customers.</w:t>
-      </w:r>
-      <w:r>
-        <w:rPr>
-          <w:rFonts w:ascii="Segoe UI" w:hAnsi="Segoe UI" w:cs="Segoe UI"/>
-          <w:color w:val="374151"/>
-          <w:shd w:val="clear" w:color="auto" w:fill="F7F7F8"/>
-        </w:rPr>
-        <w:t xml:space="preserve"> And lastly some consumers might not enjoy the movie they are watching and feel like they were robbed of their money and experience. To combat this problem, our app </w:t>
-      </w:r>
-      <w:r>
-        <w:rPr>
-          <w:rFonts w:ascii="Segoe UI" w:hAnsi="Segoe UI" w:cs="Segoe UI"/>
-          <w:color w:val="374151"/>
-          <w:shd w:val="clear" w:color="auto" w:fill="F7F7F8"/>
-        </w:rPr>
-        <w:t>Movie Critic</w:t>
-      </w:r>
-      <w:r>
-        <w:rPr>
-          <w:rFonts w:ascii="Segoe UI" w:hAnsi="Segoe UI" w:cs="Segoe UI"/>
-          <w:color w:val="374151"/>
-          <w:shd w:val="clear" w:color="auto" w:fill="F7F7F8"/>
-        </w:rPr>
-        <w:t xml:space="preserve"> allows the people that have watched the movie to write reviews and rate the movie, to give a fairer insight.</w:t>
-      </w:r>
-    </w:p>
-    <w:p>
-      <w:pPr>
-        <w:pStyle w:val="NormalWeb"/>
-        <w:spacing w:before="0" w:beforeAutospacing="0" w:after="300" w:afterAutospacing="0"/>
-        <w:rPr>
-          <w:rFonts w:ascii="Segoe UI" w:hAnsi="Segoe UI" w:cs="Segoe UI"/>
-          <w:color w:val="374151"/>
-          <w:shd w:val="clear" w:color="auto" w:fill="F7F7F8"/>
-        </w:rPr>
-      </w:pPr>
+        <w:t>Problem Statement</w:t>
+      </w:r>
       <w:r>
         <w:rPr>
           <w:rFonts w:ascii="Segoe UI" w:hAnsi="Segoe UI" w:cs="Segoe UI"/>
@@ -481,8 +419,60 @@
           <w:sz w:val="28"/>
           <w:szCs w:val="28"/>
         </w:rPr>
-        <w:t xml:space="preserve">Project </w:t>
-      </w:r>
+        <w:t>:</w:t>
+      </w:r>
+    </w:p>
+    <w:p>
+      <w:pPr>
+        <w:pStyle w:val="NormalWeb"/>
+        <w:spacing w:before="300" w:beforeAutospacing="0" w:after="0" w:afterAutospacing="0"/>
+        <w:rPr>
+          <w:rFonts w:ascii="Segoe UI" w:hAnsi="Segoe UI" w:cs="Segoe UI"/>
+          <w:color w:val="374151"/>
+        </w:rPr>
+      </w:pPr>
+      <w:r>
+        <w:rPr>
+          <w:rFonts w:ascii="Segoe UI" w:hAnsi="Segoe UI" w:cs="Segoe UI"/>
+          <w:color w:val="374151"/>
+        </w:rPr>
+        <w:t xml:space="preserve">The issue with internet ticket costs in Lebanon is that they have been steadily rising </w:t>
+      </w:r>
+      <w:r>
+        <w:rPr>
+          <w:rFonts w:ascii="Segoe UI" w:hAnsi="Segoe UI" w:cs="Segoe UI"/>
+          <w:color w:val="374151"/>
+        </w:rPr>
+        <w:t>because of</w:t>
+      </w:r>
+      <w:r>
+        <w:rPr>
+          <w:rFonts w:ascii="Segoe UI" w:hAnsi="Segoe UI" w:cs="Segoe UI"/>
+          <w:color w:val="374151"/>
+        </w:rPr>
+        <w:t xml:space="preserve"> the country's economic problems, which include high inflation rates, the depreciation of the Lebanese pound, and political unrest. Many Lebanese individuals now find it impossible to afford or buy cinema tickets online, which restricts their access to leisure alternatives. Additionally, it has been difficult for online ticket sellers to maintain steady rates owing to variations in demand, availability, and economic situations, which has further aggravated and confused customers. Additionally, some people are unable to afford this level of enjoyment because of current economic hardships. Our app will provide savings for families and</w:t>
+      </w:r>
+    </w:p>
+    <w:p>
+      <w:pPr>
+        <w:pStyle w:val="NormalWeb"/>
+        <w:spacing w:before="300" w:beforeAutospacing="0" w:after="0" w:afterAutospacing="0"/>
+        <w:rPr>
+          <w:rFonts w:ascii="Segoe UI" w:hAnsi="Segoe UI" w:cs="Segoe UI"/>
+          <w:color w:val="374151"/>
+        </w:rPr>
+      </w:pPr>
+    </w:p>
+    <w:p>
+      <w:pPr>
+        <w:pStyle w:val="NormalWeb"/>
+        <w:spacing w:before="0" w:beforeAutospacing="0" w:after="300" w:afterAutospacing="0"/>
+        <w:rPr>
+          <w:rFonts w:ascii="Segoe UI" w:hAnsi="Segoe UI" w:cs="Segoe UI"/>
+          <w:color w:val="374151"/>
+          <w:shd w:val="clear" w:color="auto" w:fill="F7F7F8"/>
+        </w:rPr>
+      </w:pPr>
       <w:r>
         <w:rPr>
           <w:rFonts w:ascii="Segoe UI" w:hAnsi="Segoe UI" w:cs="Segoe UI"/>
@@ -494,7 +484,7 @@
           <w:sz w:val="28"/>
           <w:szCs w:val="28"/>
         </w:rPr>
-        <w:t>Goal</w:t>
+        <w:t xml:space="preserve">Project </w:t>
       </w:r>
       <w:r>
         <w:rPr>
@@ -507,53 +497,9 @@
           <w:sz w:val="28"/>
           <w:szCs w:val="28"/>
         </w:rPr>
-        <w:t>:</w:t>
-      </w:r>
-    </w:p>
-    <w:p>
-      <w:pPr>
-        <w:pStyle w:val="NormalWeb"/>
-        <w:shd w:val="clear" w:color="auto" w:fill="FFFFFF" w:themeFill="background1"/>
-        <w:spacing w:before="300" w:beforeAutospacing="0" w:after="0" w:afterAutospacing="0"/>
-        <w:rPr>
-          <w:rFonts w:ascii="Segoe UI" w:hAnsi="Segoe UI" w:cs="Segoe UI"/>
-          <w:color w:val="374151"/>
-        </w:rPr>
-      </w:pPr>
-      <w:r>
-        <w:rPr>
-          <w:rFonts w:ascii="Segoe UI" w:hAnsi="Segoe UI" w:cs="Segoe UI"/>
-          <w:color w:val="374151"/>
-        </w:rPr>
-        <w:t xml:space="preserve">Our goal is to create an app for the Lebanese people to get access to movie tickets at their current prices with special offers and discounts meant for </w:t>
-      </w:r>
-      <w:r>
-        <w:rPr>
-          <w:rFonts w:ascii="Segoe UI" w:hAnsi="Segoe UI" w:cs="Segoe UI"/>
-          <w:color w:val="374151"/>
-        </w:rPr>
-        <w:t>users</w:t>
-      </w:r>
-      <w:r>
-        <w:rPr>
-          <w:rFonts w:ascii="Segoe UI" w:hAnsi="Segoe UI" w:cs="Segoe UI"/>
-          <w:color w:val="374151"/>
-        </w:rPr>
-        <w:t xml:space="preserve"> to afford this level of entertainment. In addition </w:t>
-      </w:r>
-      <w:r>
-        <w:rPr>
-          <w:rFonts w:ascii="Segoe UI" w:hAnsi="Segoe UI" w:cs="Segoe UI"/>
-          <w:color w:val="374151"/>
-        </w:rPr>
-        <w:t>to help the customer to choose which movie he/she wants to watch by looking at the consumer reviews and then writing their own after watching the movie.</w:t>
-      </w:r>
-    </w:p>
-    <w:p>
-      <w:pPr>
-        <w:pStyle w:val="NormalWeb"/>
-        <w:shd w:val="clear" w:color="auto" w:fill="FFFFFF" w:themeFill="background1"/>
-        <w:spacing w:before="300" w:beforeAutospacing="0" w:after="0" w:afterAutospacing="0"/>
+        <w:t>Goal</w:t>
+      </w:r>
+      <w:r>
         <w:rPr>
           <w:rFonts w:ascii="Segoe UI" w:hAnsi="Segoe UI" w:cs="Segoe UI"/>
           <w:b/>
@@ -564,8 +510,53 @@
           <w:sz w:val="28"/>
           <w:szCs w:val="28"/>
         </w:rPr>
-      </w:pPr>
-      <w:r>
+        <w:t>:</w:t>
+      </w:r>
+    </w:p>
+    <w:p>
+      <w:pPr>
+        <w:pStyle w:val="NormalWeb"/>
+        <w:shd w:val="clear" w:color="auto" w:fill="FFFFFF" w:themeFill="background1"/>
+        <w:spacing w:before="300" w:beforeAutospacing="0" w:after="0" w:afterAutospacing="0"/>
+        <w:rPr>
+          <w:rFonts w:ascii="Segoe UI" w:hAnsi="Segoe UI" w:cs="Segoe UI"/>
+          <w:color w:val="374151"/>
+        </w:rPr>
+      </w:pPr>
+      <w:r>
+        <w:rPr>
+          <w:rFonts w:ascii="Segoe UI" w:hAnsi="Segoe UI" w:cs="Segoe UI"/>
+          <w:color w:val="374151"/>
+        </w:rPr>
+        <w:t xml:space="preserve">Our goal is to create an app for the Lebanese people to get access to movie tickets at their current prices with special offers and discounts meant for </w:t>
+      </w:r>
+      <w:r>
+        <w:rPr>
+          <w:rFonts w:ascii="Segoe UI" w:hAnsi="Segoe UI" w:cs="Segoe UI"/>
+          <w:color w:val="374151"/>
+        </w:rPr>
+        <w:t>users</w:t>
+      </w:r>
+      <w:r>
+        <w:rPr>
+          <w:rFonts w:ascii="Segoe UI" w:hAnsi="Segoe UI" w:cs="Segoe UI"/>
+          <w:color w:val="374151"/>
+        </w:rPr>
+        <w:t xml:space="preserve"> to afford this level of entertainment. In addition </w:t>
+      </w:r>
+      <w:r>
+        <w:rPr>
+          <w:rFonts w:ascii="Segoe UI" w:hAnsi="Segoe UI" w:cs="Segoe UI"/>
+          <w:color w:val="374151"/>
+        </w:rPr>
+        <w:t>to help the customer to choose which movie he/she wants to watch by looking at the consumer reviews and then writing their own after watching the movie.</w:t>
+      </w:r>
+    </w:p>
+    <w:p>
+      <w:pPr>
+        <w:pStyle w:val="NormalWeb"/>
+        <w:shd w:val="clear" w:color="auto" w:fill="FFFFFF" w:themeFill="background1"/>
+        <w:spacing w:before="300" w:beforeAutospacing="0" w:after="0" w:afterAutospacing="0"/>
         <w:rPr>
           <w:rFonts w:ascii="Segoe UI" w:hAnsi="Segoe UI" w:cs="Segoe UI"/>
           <w:b/>
@@ -576,171 +567,8 @@
           <w:sz w:val="28"/>
           <w:szCs w:val="28"/>
         </w:rPr>
-        <w:t>System and Domain Review:</w:t>
-      </w:r>
-    </w:p>
-    <w:p>
-      <w:pPr>
-        <w:pStyle w:val="NormalWeb"/>
-        <w:shd w:val="clear" w:color="auto" w:fill="FFFFFF" w:themeFill="background1"/>
-        <w:spacing w:before="300" w:beforeAutospacing="0" w:after="0" w:afterAutospacing="0"/>
-        <w:rPr>
-          <w:rFonts w:ascii="Segoe UI" w:hAnsi="Segoe UI" w:cs="Segoe UI"/>
-          <w:color w:val="374151"/>
-        </w:rPr>
-      </w:pPr>
-      <w:r>
-        <w:rPr>
-          <w:rFonts w:ascii="Segoe UI" w:hAnsi="Segoe UI" w:cs="Segoe UI"/>
-          <w:color w:val="374151"/>
-        </w:rPr>
-        <w:t xml:space="preserve">Our project is not something that doesn’t already exist; </w:t>
-      </w:r>
-      <w:r>
-        <w:rPr>
-          <w:rFonts w:ascii="Segoe UI" w:hAnsi="Segoe UI" w:cs="Segoe UI"/>
-          <w:color w:val="374151"/>
-        </w:rPr>
-        <w:t>however,</w:t>
-      </w:r>
-      <w:r>
-        <w:rPr>
-          <w:rFonts w:ascii="Segoe UI" w:hAnsi="Segoe UI" w:cs="Segoe UI"/>
-          <w:color w:val="374151"/>
-        </w:rPr>
-        <w:t xml:space="preserve"> </w:t>
-      </w:r>
-      <w:r>
-        <w:rPr>
-          <w:rFonts w:ascii="Segoe UI" w:hAnsi="Segoe UI" w:cs="Segoe UI"/>
-          <w:color w:val="374151"/>
-        </w:rPr>
-        <w:t xml:space="preserve">it </w:t>
-      </w:r>
-      <w:r>
-        <w:rPr>
-          <w:rFonts w:ascii="Segoe UI" w:hAnsi="Segoe UI" w:cs="Segoe UI"/>
-          <w:color w:val="374151"/>
-        </w:rPr>
-        <w:t xml:space="preserve">is going to be centered </w:t>
-      </w:r>
-      <w:proofErr w:type="gramStart"/>
-      <w:r>
-        <w:rPr>
-          <w:rFonts w:ascii="Segoe UI" w:hAnsi="Segoe UI" w:cs="Segoe UI"/>
-          <w:color w:val="374151"/>
-        </w:rPr>
-        <w:t>around</w:t>
-      </w:r>
-      <w:proofErr w:type="gramEnd"/>
-      <w:r>
-        <w:rPr>
-          <w:rFonts w:ascii="Segoe UI" w:hAnsi="Segoe UI" w:cs="Segoe UI"/>
-          <w:color w:val="374151"/>
-        </w:rPr>
-        <w:t xml:space="preserve"> the Lebanese market</w:t>
-      </w:r>
-      <w:r>
-        <w:rPr>
-          <w:rFonts w:ascii="Segoe UI" w:hAnsi="Segoe UI" w:cs="Segoe UI"/>
-          <w:color w:val="374151"/>
-        </w:rPr>
-        <w:t xml:space="preserve"> and cater towards the declining economy of the </w:t>
-      </w:r>
-      <w:r>
-        <w:rPr>
-          <w:rFonts w:ascii="Segoe UI" w:hAnsi="Segoe UI" w:cs="Segoe UI"/>
-          <w:color w:val="374151"/>
-        </w:rPr>
-        <w:lastRenderedPageBreak/>
-        <w:t>country and the purchasing power of its people</w:t>
-      </w:r>
-      <w:r>
-        <w:rPr>
-          <w:rFonts w:ascii="Segoe UI" w:hAnsi="Segoe UI" w:cs="Segoe UI"/>
-          <w:color w:val="374151"/>
-        </w:rPr>
-        <w:t xml:space="preserve">. </w:t>
-      </w:r>
-      <w:r>
-        <w:rPr>
-          <w:rFonts w:ascii="Segoe UI" w:hAnsi="Segoe UI" w:cs="Segoe UI"/>
-          <w:color w:val="374151"/>
-        </w:rPr>
-        <w:t>Where</w:t>
-      </w:r>
-      <w:r>
-        <w:rPr>
-          <w:rFonts w:ascii="Segoe UI" w:hAnsi="Segoe UI" w:cs="Segoe UI"/>
-          <w:color w:val="374151"/>
-        </w:rPr>
-        <w:t xml:space="preserve"> </w:t>
-      </w:r>
-      <w:r>
-        <w:rPr>
-          <w:rFonts w:ascii="Segoe UI" w:hAnsi="Segoe UI" w:cs="Segoe UI"/>
-          <w:color w:val="374151"/>
-        </w:rPr>
-        <w:t>customers</w:t>
-      </w:r>
-      <w:r>
-        <w:rPr>
-          <w:rFonts w:ascii="Segoe UI" w:hAnsi="Segoe UI" w:cs="Segoe UI"/>
-          <w:color w:val="374151"/>
-        </w:rPr>
-        <w:t xml:space="preserve"> can </w:t>
-      </w:r>
-      <w:r>
-        <w:rPr>
-          <w:rFonts w:ascii="Segoe UI" w:hAnsi="Segoe UI" w:cs="Segoe UI"/>
-          <w:color w:val="374151"/>
-        </w:rPr>
-        <w:t>buy</w:t>
-      </w:r>
-      <w:r>
-        <w:rPr>
-          <w:rFonts w:ascii="Segoe UI" w:hAnsi="Segoe UI" w:cs="Segoe UI"/>
-          <w:color w:val="374151"/>
-        </w:rPr>
-        <w:t xml:space="preserve"> their tickets online from places such as the City Center, Beirut mall and the galaxy mall. However, the reviewing side of the application can be used on a global scale where people around the world can share their thoughts and comment on what they watched.</w:t>
-      </w:r>
-    </w:p>
-    <w:p>
-      <w:pPr>
-        <w:pStyle w:val="NormalWeb"/>
-        <w:shd w:val="clear" w:color="auto" w:fill="FFFFFF" w:themeFill="background1"/>
-        <w:spacing w:before="300" w:beforeAutospacing="0" w:after="0" w:afterAutospacing="0"/>
-        <w:rPr>
-          <w:rFonts w:ascii="Segoe UI" w:hAnsi="Segoe UI" w:cs="Segoe UI"/>
-          <w:b/>
-          <w:bCs/>
-          <w:color w:val="374151"/>
-        </w:rPr>
-      </w:pPr>
-      <w:r>
-        <w:rPr>
-          <w:rFonts w:ascii="Segoe UI" w:hAnsi="Segoe UI" w:cs="Segoe UI"/>
-          <w:b/>
-          <w:bCs/>
-          <w:color w:val="374151"/>
-        </w:rPr>
-        <w:t>Project Plan</w:t>
-      </w:r>
-      <w:r>
-        <w:rPr>
-          <w:rFonts w:ascii="Segoe UI" w:hAnsi="Segoe UI" w:cs="Segoe UI"/>
-          <w:b/>
-          <w:bCs/>
-          <w:color w:val="374151"/>
-        </w:rPr>
-        <w:t>:</w:t>
-      </w:r>
-    </w:p>
-    <w:p>
-      <w:pPr>
-        <w:pStyle w:val="NormalWeb"/>
-        <w:shd w:val="clear" w:color="auto" w:fill="FFFFFF" w:themeFill="background1"/>
-        <w:spacing w:before="300" w:beforeAutospacing="0" w:after="0" w:afterAutospacing="0"/>
+      </w:pPr>
+      <w:r>
         <w:rPr>
           <w:rFonts w:ascii="Segoe UI" w:hAnsi="Segoe UI" w:cs="Segoe UI"/>
           <w:b/>
@@ -751,8 +579,171 @@
           <w:sz w:val="28"/>
           <w:szCs w:val="28"/>
         </w:rPr>
-      </w:pPr>
-      <w:r>
+        <w:t>System and Domain Review:</w:t>
+      </w:r>
+    </w:p>
+    <w:p>
+      <w:pPr>
+        <w:pStyle w:val="NormalWeb"/>
+        <w:shd w:val="clear" w:color="auto" w:fill="FFFFFF" w:themeFill="background1"/>
+        <w:spacing w:before="300" w:beforeAutospacing="0" w:after="0" w:afterAutospacing="0"/>
+        <w:rPr>
+          <w:rFonts w:ascii="Segoe UI" w:hAnsi="Segoe UI" w:cs="Segoe UI"/>
+          <w:color w:val="374151"/>
+        </w:rPr>
+      </w:pPr>
+      <w:r>
+        <w:rPr>
+          <w:rFonts w:ascii="Segoe UI" w:hAnsi="Segoe UI" w:cs="Segoe UI"/>
+          <w:color w:val="374151"/>
+        </w:rPr>
+        <w:t xml:space="preserve">Our project is not something that </w:t>
+      </w:r>
+      <w:proofErr w:type="gramStart"/>
+      <w:r>
+        <w:rPr>
+          <w:rFonts w:ascii="Segoe UI" w:hAnsi="Segoe UI" w:cs="Segoe UI"/>
+          <w:color w:val="374151"/>
+        </w:rPr>
+        <w:t>doesn’t</w:t>
+      </w:r>
+      <w:proofErr w:type="gramEnd"/>
+      <w:r>
+        <w:rPr>
+          <w:rFonts w:ascii="Segoe UI" w:hAnsi="Segoe UI" w:cs="Segoe UI"/>
+          <w:color w:val="374151"/>
+        </w:rPr>
+        <w:t xml:space="preserve"> already exist; </w:t>
+      </w:r>
+      <w:r>
+        <w:rPr>
+          <w:rFonts w:ascii="Segoe UI" w:hAnsi="Segoe UI" w:cs="Segoe UI"/>
+          <w:color w:val="374151"/>
+        </w:rPr>
+        <w:t>however,</w:t>
+      </w:r>
+      <w:r>
+        <w:rPr>
+          <w:rFonts w:ascii="Segoe UI" w:hAnsi="Segoe UI" w:cs="Segoe UI"/>
+          <w:color w:val="374151"/>
+        </w:rPr>
+        <w:t xml:space="preserve"> </w:t>
+      </w:r>
+      <w:r>
+        <w:rPr>
+          <w:rFonts w:ascii="Segoe UI" w:hAnsi="Segoe UI" w:cs="Segoe UI"/>
+          <w:color w:val="374151"/>
+        </w:rPr>
+        <w:t xml:space="preserve">it </w:t>
+      </w:r>
+      <w:r>
+        <w:rPr>
+          <w:rFonts w:ascii="Segoe UI" w:hAnsi="Segoe UI" w:cs="Segoe UI"/>
+          <w:color w:val="374151"/>
+        </w:rPr>
+        <w:t>is going to be centered around the Lebanese market</w:t>
+      </w:r>
+      <w:r>
+        <w:rPr>
+          <w:rFonts w:ascii="Segoe UI" w:hAnsi="Segoe UI" w:cs="Segoe UI"/>
+          <w:color w:val="374151"/>
+        </w:rPr>
+        <w:t xml:space="preserve"> and cater towards the declining economy of the country and the purchasing power of its people</w:t>
+      </w:r>
+      <w:r>
+        <w:rPr>
+          <w:rFonts w:ascii="Segoe UI" w:hAnsi="Segoe UI" w:cs="Segoe UI"/>
+          <w:color w:val="374151"/>
+        </w:rPr>
+        <w:t xml:space="preserve">. </w:t>
+      </w:r>
+      <w:r>
+        <w:rPr>
+          <w:rFonts w:ascii="Segoe UI" w:hAnsi="Segoe UI" w:cs="Segoe UI"/>
+          <w:color w:val="374151"/>
+        </w:rPr>
+        <w:t>Where</w:t>
+      </w:r>
+      <w:r>
+        <w:rPr>
+          <w:rFonts w:ascii="Segoe UI" w:hAnsi="Segoe UI" w:cs="Segoe UI"/>
+          <w:color w:val="374151"/>
+        </w:rPr>
+        <w:t xml:space="preserve"> </w:t>
+      </w:r>
+      <w:r>
+        <w:rPr>
+          <w:rFonts w:ascii="Segoe UI" w:hAnsi="Segoe UI" w:cs="Segoe UI"/>
+          <w:color w:val="374151"/>
+        </w:rPr>
+        <w:t>customers</w:t>
+      </w:r>
+      <w:r>
+        <w:rPr>
+          <w:rFonts w:ascii="Segoe UI" w:hAnsi="Segoe UI" w:cs="Segoe UI"/>
+          <w:color w:val="374151"/>
+        </w:rPr>
+        <w:t xml:space="preserve"> can </w:t>
+      </w:r>
+      <w:r>
+        <w:rPr>
+          <w:rFonts w:ascii="Segoe UI" w:hAnsi="Segoe UI" w:cs="Segoe UI"/>
+          <w:color w:val="374151"/>
+        </w:rPr>
+        <w:t>buy</w:t>
+      </w:r>
+      <w:r>
+        <w:rPr>
+          <w:rFonts w:ascii="Segoe UI" w:hAnsi="Segoe UI" w:cs="Segoe UI"/>
+          <w:color w:val="374151"/>
+        </w:rPr>
+        <w:t xml:space="preserve"> their tickets online from places such as the City Center, Beirut mall and the galaxy mall. However, the </w:t>
+      </w:r>
+      <w:r>
+        <w:rPr>
+          <w:rFonts w:ascii="Segoe UI" w:hAnsi="Segoe UI" w:cs="Segoe UI"/>
+          <w:color w:val="374151"/>
+        </w:rPr>
+        <w:lastRenderedPageBreak/>
+        <w:t>reviewing side of the application can be used on a global scale where people around the world can share their thoughts and comment on what they watched.</w:t>
+      </w:r>
+    </w:p>
+    <w:p>
+      <w:pPr>
+        <w:pStyle w:val="NormalWeb"/>
+        <w:shd w:val="clear" w:color="auto" w:fill="FFFFFF" w:themeFill="background1"/>
+        <w:spacing w:before="300" w:beforeAutospacing="0" w:after="0" w:afterAutospacing="0"/>
+        <w:rPr>
+          <w:rFonts w:ascii="Segoe UI" w:hAnsi="Segoe UI" w:cs="Segoe UI"/>
+          <w:b/>
+          <w:bCs/>
+          <w:color w:val="374151"/>
+        </w:rPr>
+      </w:pPr>
+      <w:r>
+        <w:rPr>
+          <w:rFonts w:ascii="Segoe UI" w:hAnsi="Segoe UI" w:cs="Segoe UI"/>
+          <w:b/>
+          <w:bCs/>
+          <w:color w:val="374151"/>
+        </w:rPr>
+        <w:t>Project Plan</w:t>
+      </w:r>
+      <w:r>
+        <w:rPr>
+          <w:rFonts w:ascii="Segoe UI" w:hAnsi="Segoe UI" w:cs="Segoe UI"/>
+          <w:b/>
+          <w:bCs/>
+          <w:color w:val="374151"/>
+        </w:rPr>
+        <w:t>:</w:t>
+      </w:r>
+    </w:p>
+    <w:p>
+      <w:pPr>
+        <w:pStyle w:val="NormalWeb"/>
+        <w:shd w:val="clear" w:color="auto" w:fill="FFFFFF" w:themeFill="background1"/>
+        <w:spacing w:before="300" w:beforeAutospacing="0" w:after="0" w:afterAutospacing="0"/>
         <w:rPr>
           <w:rFonts w:ascii="Segoe UI" w:hAnsi="Segoe UI" w:cs="Segoe UI"/>
           <w:b/>
@@ -763,8 +754,7 @@
           <w:sz w:val="28"/>
           <w:szCs w:val="28"/>
         </w:rPr>
-        <w:t xml:space="preserve"> SDLC </w:t>
-      </w:r>
+      </w:pPr>
       <w:r>
         <w:rPr>
           <w:rFonts w:ascii="Segoe UI" w:hAnsi="Segoe UI" w:cs="Segoe UI"/>
@@ -776,266 +766,9 @@
           <w:sz w:val="28"/>
           <w:szCs w:val="28"/>
         </w:rPr>
-        <w:t>Model:</w:t>
-      </w:r>
-    </w:p>
-    <w:p>
-      <w:pPr>
-        <w:pStyle w:val="NormalWeb"/>
-        <w:shd w:val="clear" w:color="auto" w:fill="FFFFFF" w:themeFill="background1"/>
-        <w:spacing w:before="300" w:after="0"/>
-        <w:rPr>
-          <w:rFonts w:ascii="Segoe UI" w:hAnsi="Segoe UI" w:cs="Segoe UI"/>
-          <w:color w:val="374151"/>
-        </w:rPr>
-      </w:pPr>
-      <w:r>
-        <w:rPr>
-          <w:rFonts w:ascii="Segoe UI" w:hAnsi="Segoe UI" w:cs="Segoe UI"/>
-          <w:color w:val="374151"/>
-        </w:rPr>
-        <w:t>A software development life cycle (SDLC) model is a conceptual framework describing all activities in a software development project from planning to maintenance. To implement our application making sure it’s foolproof, we will use the waterfall model. After numerous meetings and discussions, we have concluded that the waterfall model is the best approach towards building our project. Firstly, all the milestones we have set are well understood. Our project is not flexible and the probability of any changes throughout the project is almost non-existent. Second, similar apps already exist on the market, however they lack the features that our application Movie Critic provides.</w:t>
-      </w:r>
-      <w:r>
-        <w:t xml:space="preserve"> </w:t>
-      </w:r>
-      <w:r>
-        <w:rPr>
-          <w:rFonts w:ascii="Segoe UI" w:hAnsi="Segoe UI" w:cs="Segoe UI"/>
-          <w:color w:val="374151"/>
-        </w:rPr>
-        <w:t xml:space="preserve">Finally, the waterfall approach has several benefits, such as predictability, explicit stage and task definitions, and simplicity and ease of use. </w:t>
-      </w:r>
-    </w:p>
-    <w:p>
-      <w:pPr>
-        <w:pStyle w:val="NormalWeb"/>
-        <w:shd w:val="clear" w:color="auto" w:fill="FFFFFF" w:themeFill="background1"/>
-        <w:spacing w:before="300" w:after="0"/>
-        <w:rPr>
-          <w:rFonts w:ascii="Segoe UI" w:hAnsi="Segoe UI" w:cs="Segoe UI"/>
-          <w:b/>
-          <w:bCs/>
-          <w:color w:val="374151"/>
-        </w:rPr>
-      </w:pPr>
-      <w:r>
-        <w:rPr>
-          <w:rFonts w:ascii="Segoe UI" w:hAnsi="Segoe UI" w:cs="Segoe UI"/>
-          <w:b/>
-          <w:bCs/>
-          <w:color w:val="374151"/>
-        </w:rPr>
-        <w:t>Project Organization:</w:t>
-      </w:r>
-    </w:p>
-    <w:p>
-      <w:pPr>
-        <w:pStyle w:val="NormalWeb"/>
-        <w:shd w:val="clear" w:color="auto" w:fill="FFFFFF" w:themeFill="background1"/>
-        <w:spacing w:before="300" w:after="0"/>
-        <w:rPr>
-          <w:rFonts w:ascii="Segoe UI" w:hAnsi="Segoe UI" w:cs="Segoe UI"/>
-          <w:color w:val="374151"/>
-        </w:rPr>
-      </w:pPr>
-      <w:r>
-        <w:rPr>
-          <w:rFonts w:ascii="Segoe UI" w:hAnsi="Segoe UI" w:cs="Segoe UI"/>
-          <w:color w:val="374151"/>
-        </w:rPr>
-        <w:t>We chose to work concurrently on each step because the waterfall model is a sequential approach, which means we couldn't enter one phase until fully completing the preceding one. With the help of our team, we were able to acquire requirements, analyze them, create one stage at a time, jointly, with testing and maintenance. This, in our opinion, would expedite and improve the efficiency of each stage. Additionally, every team member is free to contribute their own ideas, which helps us diversify the project and ensures that everyone is maximizing their potential.</w:t>
-      </w:r>
-    </w:p>
-    <w:p>
-      <w:pPr>
-        <w:pStyle w:val="NormalWeb"/>
-        <w:shd w:val="clear" w:color="auto" w:fill="FFFFFF" w:themeFill="background1"/>
-        <w:spacing w:before="300" w:after="0"/>
-        <w:rPr>
-          <w:rFonts w:ascii="Segoe UI" w:hAnsi="Segoe UI" w:cs="Segoe UI"/>
-          <w:b/>
-          <w:bCs/>
-          <w:color w:val="374151"/>
-        </w:rPr>
-      </w:pPr>
-      <w:r>
-        <w:rPr>
-          <w:rFonts w:ascii="Segoe UI" w:hAnsi="Segoe UI" w:cs="Segoe UI"/>
-          <w:b/>
-          <w:bCs/>
-          <w:color w:val="374151"/>
-        </w:rPr>
-        <w:t>Ethical Standards and Guidelines:</w:t>
-      </w:r>
-    </w:p>
-    <w:p>
-      <w:pPr>
-        <w:pStyle w:val="NormalWeb"/>
-        <w:shd w:val="clear" w:color="auto" w:fill="FFFFFF" w:themeFill="background1"/>
-        <w:spacing w:before="300" w:after="0"/>
-        <w:rPr>
-          <w:rFonts w:ascii="Segoe UI" w:hAnsi="Segoe UI" w:cs="Segoe UI"/>
-          <w:color w:val="374151"/>
-        </w:rPr>
-      </w:pPr>
-      <w:r>
-        <w:rPr>
-          <w:rFonts w:ascii="Segoe UI" w:hAnsi="Segoe UI" w:cs="Segoe UI"/>
-          <w:color w:val="374151"/>
-        </w:rPr>
-        <w:t xml:space="preserve">As a movie ticketing system, there are several ethical standards and guidelines that we should adhere to in order to ensure that our system is fair, transparent, and respects the privacy and security of our customers. </w:t>
-      </w:r>
-    </w:p>
-    <w:p>
-      <w:pPr>
-        <w:pStyle w:val="NormalWeb"/>
-        <w:shd w:val="clear" w:color="auto" w:fill="FFFFFF" w:themeFill="background1"/>
-        <w:spacing w:before="300" w:after="0"/>
-        <w:rPr>
-          <w:rFonts w:ascii="Segoe UI" w:hAnsi="Segoe UI" w:cs="Segoe UI"/>
-          <w:color w:val="374151"/>
-        </w:rPr>
-      </w:pPr>
-      <w:r>
-        <w:rPr>
-          <w:rFonts w:ascii="Segoe UI" w:hAnsi="Segoe UI" w:cs="Segoe UI"/>
-          <w:color w:val="374151"/>
-        </w:rPr>
-        <w:t>Here are some key considerations:</w:t>
-      </w:r>
-    </w:p>
-    <w:p>
-      <w:pPr>
-        <w:pStyle w:val="NormalWeb"/>
-        <w:numPr>
-          <w:ilvl w:val="0"/>
-          <w:numId w:val="3"/>
-        </w:numPr>
-        <w:shd w:val="clear" w:color="auto" w:fill="FFFFFF" w:themeFill="background1"/>
-        <w:spacing w:before="300" w:after="0"/>
-        <w:rPr>
-          <w:rFonts w:ascii="Segoe UI" w:hAnsi="Segoe UI" w:cs="Segoe UI"/>
-          <w:color w:val="374151"/>
-        </w:rPr>
-      </w:pPr>
-      <w:r>
-        <w:rPr>
-          <w:rFonts w:ascii="Segoe UI" w:hAnsi="Segoe UI" w:cs="Segoe UI"/>
-          <w:color w:val="374151"/>
-        </w:rPr>
-        <w:t xml:space="preserve">Transparency: our movie ticketing system should be transparent in terms of how it operates, what fees and charges are levied, and how user data is collected and </w:t>
-      </w:r>
-      <w:r>
-        <w:rPr>
-          <w:rFonts w:ascii="Segoe UI" w:hAnsi="Segoe UI" w:cs="Segoe UI"/>
-          <w:color w:val="374151"/>
-        </w:rPr>
-        <w:lastRenderedPageBreak/>
-        <w:t xml:space="preserve">used. Our customers should be able to easily understand how our system works and what their </w:t>
-      </w:r>
-      <w:r>
-        <w:rPr>
-          <w:rFonts w:ascii="Segoe UI" w:hAnsi="Segoe UI" w:cs="Segoe UI"/>
-          <w:color w:val="374151"/>
-        </w:rPr>
-        <w:t xml:space="preserve">obligations </w:t>
-      </w:r>
-      <w:r>
-        <w:rPr>
-          <w:rFonts w:ascii="Segoe UI" w:hAnsi="Segoe UI" w:cs="Segoe UI"/>
-          <w:color w:val="374151"/>
-        </w:rPr>
-        <w:t>are.</w:t>
-      </w:r>
-    </w:p>
-    <w:p>
-      <w:pPr>
-        <w:pStyle w:val="NormalWeb"/>
-        <w:numPr>
-          <w:ilvl w:val="0"/>
-          <w:numId w:val="3"/>
-        </w:numPr>
-        <w:shd w:val="clear" w:color="auto" w:fill="FFFFFF" w:themeFill="background1"/>
-        <w:spacing w:before="300" w:after="0"/>
-        <w:rPr>
-          <w:rFonts w:ascii="Segoe UI" w:hAnsi="Segoe UI" w:cs="Segoe UI"/>
-          <w:color w:val="374151"/>
-        </w:rPr>
-      </w:pPr>
-      <w:r>
-        <w:rPr>
-          <w:rFonts w:ascii="Segoe UI" w:hAnsi="Segoe UI" w:cs="Segoe UI"/>
-          <w:color w:val="374151"/>
-        </w:rPr>
-        <w:t>Fairness: our movie ticketing system should treat all customers fairly, without discrimination based on factors such as race, gender, age, or socioeconomic status. This means ensuring that ticket prices are reasonable and that everyone has equal access to tickets.</w:t>
-      </w:r>
-    </w:p>
-    <w:p>
-      <w:pPr>
-        <w:pStyle w:val="NormalWeb"/>
-        <w:numPr>
-          <w:ilvl w:val="0"/>
-          <w:numId w:val="3"/>
-        </w:numPr>
-        <w:shd w:val="clear" w:color="auto" w:fill="FFFFFF" w:themeFill="background1"/>
-        <w:spacing w:before="300" w:after="0"/>
-        <w:rPr>
-          <w:rFonts w:ascii="Segoe UI" w:hAnsi="Segoe UI" w:cs="Segoe UI"/>
-          <w:color w:val="374151"/>
-        </w:rPr>
-      </w:pPr>
-      <w:r>
-        <w:rPr>
-          <w:rFonts w:ascii="Segoe UI" w:hAnsi="Segoe UI" w:cs="Segoe UI"/>
-          <w:color w:val="374151"/>
-        </w:rPr>
-        <w:t>Privacy: our movie ticketing system should respect the privacy of our customers, and collect and use their personal information only for the purposes of providing the service they have requested. We should also ensure that user data is stored securely and protected against unauthorized access.</w:t>
-      </w:r>
-    </w:p>
-    <w:p>
-      <w:pPr>
-        <w:pStyle w:val="NormalWeb"/>
-        <w:numPr>
-          <w:ilvl w:val="0"/>
-          <w:numId w:val="3"/>
-        </w:numPr>
-        <w:shd w:val="clear" w:color="auto" w:fill="FFFFFF" w:themeFill="background1"/>
-        <w:spacing w:before="300" w:after="0"/>
-        <w:rPr>
-          <w:rFonts w:ascii="Segoe UI" w:hAnsi="Segoe UI" w:cs="Segoe UI"/>
-          <w:color w:val="374151"/>
-        </w:rPr>
-      </w:pPr>
-      <w:r>
-        <w:rPr>
-          <w:rFonts w:ascii="Segoe UI" w:hAnsi="Segoe UI" w:cs="Segoe UI"/>
-          <w:color w:val="374151"/>
-        </w:rPr>
-        <w:t>Security: Our movie ticketing system should be secure and protected against fraud, hacking, and other forms of malicious activity. This includes implementing strong passwords, encryption, and othe</w:t>
-      </w:r>
-      <w:r>
-        <w:rPr>
-          <w:rFonts w:ascii="Segoe UI" w:hAnsi="Segoe UI" w:cs="Segoe UI"/>
-          <w:b/>
-          <w:bCs/>
-          <w:color w:val="374151"/>
-        </w:rPr>
-        <w:t xml:space="preserve">r </w:t>
-      </w:r>
-      <w:r>
-        <w:rPr>
-          <w:rFonts w:ascii="Segoe UI" w:hAnsi="Segoe UI" w:cs="Segoe UI"/>
-          <w:color w:val="374151"/>
-        </w:rPr>
-        <w:t>security measures to prevent unauthorized access.</w:t>
-      </w:r>
-    </w:p>
-    <w:p>
-      <w:pPr>
-        <w:pStyle w:val="NormalWeb"/>
-        <w:shd w:val="clear" w:color="auto" w:fill="FFFFFF" w:themeFill="background1"/>
-        <w:spacing w:before="300" w:after="0"/>
+        <w:t xml:space="preserve"> SDLC </w:t>
+      </w:r>
+      <w:r>
         <w:rPr>
           <w:rFonts w:ascii="Segoe UI" w:hAnsi="Segoe UI" w:cs="Segoe UI"/>
           <w:b/>
@@ -1046,8 +779,259 @@
           <w:sz w:val="28"/>
           <w:szCs w:val="28"/>
         </w:rPr>
-      </w:pPr>
-      <w:r>
+        <w:t>Model:</w:t>
+      </w:r>
+    </w:p>
+    <w:p>
+      <w:pPr>
+        <w:pStyle w:val="NormalWeb"/>
+        <w:shd w:val="clear" w:color="auto" w:fill="FFFFFF" w:themeFill="background1"/>
+        <w:spacing w:before="300" w:after="0"/>
+        <w:rPr>
+          <w:rFonts w:ascii="Segoe UI" w:hAnsi="Segoe UI" w:cs="Segoe UI"/>
+          <w:color w:val="374151"/>
+        </w:rPr>
+      </w:pPr>
+      <w:r>
+        <w:rPr>
+          <w:rFonts w:ascii="Segoe UI" w:hAnsi="Segoe UI" w:cs="Segoe UI"/>
+          <w:color w:val="374151"/>
+        </w:rPr>
+        <w:t>A software development life cycle (SDLC) model is a conceptual framework describing all activities in a software development project from planning to maintenance. To implement our application making sure it’s foolproof, we will use the waterfall model. After numerous meetings and discussions, we have concluded that the waterfall model is the best approach towards building our project. Firstly, all the milestones we have set are well understood. Our project is not flexible and the probability of any changes throughout the project is almost non-existent. Second, similar apps already exist on the market, however they lack the features that our application Movie Critic provides.</w:t>
+      </w:r>
+      <w:r>
+        <w:t xml:space="preserve"> </w:t>
+      </w:r>
+      <w:r>
+        <w:rPr>
+          <w:rFonts w:ascii="Segoe UI" w:hAnsi="Segoe UI" w:cs="Segoe UI"/>
+          <w:color w:val="374151"/>
+        </w:rPr>
+        <w:t xml:space="preserve">Finally, the waterfall approach has several benefits, such as predictability, explicit stage and task definitions, and simplicity and ease of use. </w:t>
+      </w:r>
+    </w:p>
+    <w:p>
+      <w:pPr>
+        <w:pStyle w:val="NormalWeb"/>
+        <w:shd w:val="clear" w:color="auto" w:fill="FFFFFF" w:themeFill="background1"/>
+        <w:spacing w:before="300" w:after="0"/>
+        <w:rPr>
+          <w:rFonts w:ascii="Segoe UI" w:hAnsi="Segoe UI" w:cs="Segoe UI"/>
+          <w:b/>
+          <w:bCs/>
+          <w:color w:val="374151"/>
+        </w:rPr>
+      </w:pPr>
+      <w:r>
+        <w:rPr>
+          <w:rFonts w:ascii="Segoe UI" w:hAnsi="Segoe UI" w:cs="Segoe UI"/>
+          <w:b/>
+          <w:bCs/>
+          <w:color w:val="374151"/>
+        </w:rPr>
+        <w:t>Project Organization:</w:t>
+      </w:r>
+    </w:p>
+    <w:p>
+      <w:pPr>
+        <w:pStyle w:val="NormalWeb"/>
+        <w:shd w:val="clear" w:color="auto" w:fill="FFFFFF" w:themeFill="background1"/>
+        <w:spacing w:before="300" w:after="0"/>
+        <w:rPr>
+          <w:rFonts w:ascii="Segoe UI" w:hAnsi="Segoe UI" w:cs="Segoe UI"/>
+          <w:color w:val="374151"/>
+        </w:rPr>
+      </w:pPr>
+      <w:r>
+        <w:rPr>
+          <w:rFonts w:ascii="Segoe UI" w:hAnsi="Segoe UI" w:cs="Segoe UI"/>
+          <w:color w:val="374151"/>
+        </w:rPr>
+        <w:t>We chose to work concurrently on each step because the waterfall model is a sequential approach, which means we couldn't enter one phase until fully completing the preceding one. With the help of our team, we were able to acquire requirements, analyze them, create one stage at a time, jointly, with testing and maintenance. This, in our opinion, would expedite and improve the efficiency of each stage. Additionally, every team member is free to contribute their own ideas, which helps us diversify the project and ensures that everyone is maximizing their potential.</w:t>
+      </w:r>
+    </w:p>
+    <w:p>
+      <w:pPr>
+        <w:pStyle w:val="NormalWeb"/>
+        <w:shd w:val="clear" w:color="auto" w:fill="FFFFFF" w:themeFill="background1"/>
+        <w:spacing w:before="300" w:after="0"/>
+        <w:rPr>
+          <w:rFonts w:ascii="Segoe UI" w:hAnsi="Segoe UI" w:cs="Segoe UI"/>
+          <w:b/>
+          <w:bCs/>
+          <w:color w:val="374151"/>
+        </w:rPr>
+      </w:pPr>
+      <w:r>
+        <w:rPr>
+          <w:rFonts w:ascii="Segoe UI" w:hAnsi="Segoe UI" w:cs="Segoe UI"/>
+          <w:b/>
+          <w:bCs/>
+          <w:color w:val="374151"/>
+        </w:rPr>
+        <w:t>Ethical Standards and Guidelines:</w:t>
+      </w:r>
+    </w:p>
+    <w:p>
+      <w:pPr>
+        <w:pStyle w:val="NormalWeb"/>
+        <w:shd w:val="clear" w:color="auto" w:fill="FFFFFF" w:themeFill="background1"/>
+        <w:spacing w:before="300" w:after="0"/>
+        <w:rPr>
+          <w:rFonts w:ascii="Segoe UI" w:hAnsi="Segoe UI" w:cs="Segoe UI"/>
+          <w:color w:val="374151"/>
+        </w:rPr>
+      </w:pPr>
+      <w:r>
+        <w:rPr>
+          <w:rFonts w:ascii="Segoe UI" w:hAnsi="Segoe UI" w:cs="Segoe UI"/>
+          <w:color w:val="374151"/>
+        </w:rPr>
+        <w:t xml:space="preserve">As a movie ticketing system, there are several ethical standards and guidelines that we should adhere to in order to ensure that our system is fair, transparent, and respects the privacy and security of our customers. </w:t>
+      </w:r>
+    </w:p>
+    <w:p>
+      <w:pPr>
+        <w:pStyle w:val="NormalWeb"/>
+        <w:shd w:val="clear" w:color="auto" w:fill="FFFFFF" w:themeFill="background1"/>
+        <w:spacing w:before="300" w:after="0"/>
+        <w:rPr>
+          <w:rFonts w:ascii="Segoe UI" w:hAnsi="Segoe UI" w:cs="Segoe UI"/>
+          <w:color w:val="374151"/>
+        </w:rPr>
+      </w:pPr>
+      <w:r>
+        <w:rPr>
+          <w:rFonts w:ascii="Segoe UI" w:hAnsi="Segoe UI" w:cs="Segoe UI"/>
+          <w:color w:val="374151"/>
+        </w:rPr>
+        <w:t>Here are some key considerations:</w:t>
+      </w:r>
+    </w:p>
+    <w:p>
+      <w:pPr>
+        <w:pStyle w:val="NormalWeb"/>
+        <w:numPr>
+          <w:ilvl w:val="0"/>
+          <w:numId w:val="3"/>
+        </w:numPr>
+        <w:shd w:val="clear" w:color="auto" w:fill="FFFFFF" w:themeFill="background1"/>
+        <w:spacing w:before="300" w:after="0"/>
+        <w:rPr>
+          <w:rFonts w:ascii="Segoe UI" w:hAnsi="Segoe UI" w:cs="Segoe UI"/>
+          <w:color w:val="374151"/>
+        </w:rPr>
+      </w:pPr>
+      <w:r>
+        <w:rPr>
+          <w:rFonts w:ascii="Segoe UI" w:hAnsi="Segoe UI" w:cs="Segoe UI"/>
+          <w:color w:val="374151"/>
+        </w:rPr>
+        <w:t xml:space="preserve">Transparency: our movie ticketing system should be transparent in terms of how it operates, what fees and charges are levied, and how user data is collected and used. Our customers should be able to easily understand how our system works and what their </w:t>
+      </w:r>
+      <w:r>
+        <w:rPr>
+          <w:rFonts w:ascii="Segoe UI" w:hAnsi="Segoe UI" w:cs="Segoe UI"/>
+          <w:color w:val="374151"/>
+        </w:rPr>
+        <w:t xml:space="preserve">obligations </w:t>
+      </w:r>
+      <w:r>
+        <w:rPr>
+          <w:rFonts w:ascii="Segoe UI" w:hAnsi="Segoe UI" w:cs="Segoe UI"/>
+          <w:color w:val="374151"/>
+        </w:rPr>
+        <w:t>are.</w:t>
+      </w:r>
+    </w:p>
+    <w:p>
+      <w:pPr>
+        <w:pStyle w:val="NormalWeb"/>
+        <w:numPr>
+          <w:ilvl w:val="0"/>
+          <w:numId w:val="3"/>
+        </w:numPr>
+        <w:shd w:val="clear" w:color="auto" w:fill="FFFFFF" w:themeFill="background1"/>
+        <w:spacing w:before="300" w:after="0"/>
+        <w:rPr>
+          <w:rFonts w:ascii="Segoe UI" w:hAnsi="Segoe UI" w:cs="Segoe UI"/>
+          <w:color w:val="374151"/>
+        </w:rPr>
+      </w:pPr>
+      <w:r>
+        <w:rPr>
+          <w:rFonts w:ascii="Segoe UI" w:hAnsi="Segoe UI" w:cs="Segoe UI"/>
+          <w:color w:val="374151"/>
+        </w:rPr>
+        <w:lastRenderedPageBreak/>
+        <w:t>Fairness: our movie ticketing system should treat all customers fairly, without discrimination based on factors such as race, gender, age, or socioeconomic status. This means ensuring that ticket prices are reasonable and that everyone has equal access to tickets.</w:t>
+      </w:r>
+    </w:p>
+    <w:p>
+      <w:pPr>
+        <w:pStyle w:val="NormalWeb"/>
+        <w:numPr>
+          <w:ilvl w:val="0"/>
+          <w:numId w:val="3"/>
+        </w:numPr>
+        <w:shd w:val="clear" w:color="auto" w:fill="FFFFFF" w:themeFill="background1"/>
+        <w:spacing w:before="300" w:after="0"/>
+        <w:rPr>
+          <w:rFonts w:ascii="Segoe UI" w:hAnsi="Segoe UI" w:cs="Segoe UI"/>
+          <w:color w:val="374151"/>
+        </w:rPr>
+      </w:pPr>
+      <w:r>
+        <w:rPr>
+          <w:rFonts w:ascii="Segoe UI" w:hAnsi="Segoe UI" w:cs="Segoe UI"/>
+          <w:color w:val="374151"/>
+        </w:rPr>
+        <w:t>Privacy: our movie ticketing system should respect the privacy of our customers, and collect and use their personal information only for the purposes of providing the service they have requested. We should also ensure that user data is stored securely and protected against unauthorized access.</w:t>
+      </w:r>
+    </w:p>
+    <w:p>
+      <w:pPr>
+        <w:pStyle w:val="NormalWeb"/>
+        <w:numPr>
+          <w:ilvl w:val="0"/>
+          <w:numId w:val="3"/>
+        </w:numPr>
+        <w:shd w:val="clear" w:color="auto" w:fill="FFFFFF" w:themeFill="background1"/>
+        <w:spacing w:before="300" w:after="0"/>
+        <w:rPr>
+          <w:rFonts w:ascii="Segoe UI" w:hAnsi="Segoe UI" w:cs="Segoe UI"/>
+          <w:color w:val="374151"/>
+        </w:rPr>
+      </w:pPr>
+      <w:r>
+        <w:rPr>
+          <w:rFonts w:ascii="Segoe UI" w:hAnsi="Segoe UI" w:cs="Segoe UI"/>
+          <w:color w:val="374151"/>
+        </w:rPr>
+        <w:t>Security: Our movie ticketing system should be secure and protected against fraud, hacking, and other forms of malicious activity. This includes implementing strong passwords, encryption, and othe</w:t>
+      </w:r>
+      <w:r>
+        <w:rPr>
+          <w:rFonts w:ascii="Segoe UI" w:hAnsi="Segoe UI" w:cs="Segoe UI"/>
+          <w:b/>
+          <w:bCs/>
+          <w:color w:val="374151"/>
+        </w:rPr>
+        <w:t xml:space="preserve">r </w:t>
+      </w:r>
+      <w:r>
+        <w:rPr>
+          <w:rFonts w:ascii="Segoe UI" w:hAnsi="Segoe UI" w:cs="Segoe UI"/>
+          <w:color w:val="374151"/>
+        </w:rPr>
+        <w:t>security measures to prevent unauthorized access.</w:t>
+      </w:r>
+    </w:p>
+    <w:p>
+      <w:pPr>
+        <w:pStyle w:val="NormalWeb"/>
+        <w:shd w:val="clear" w:color="auto" w:fill="FFFFFF" w:themeFill="background1"/>
+        <w:spacing w:before="300" w:after="0"/>
         <w:rPr>
           <w:rFonts w:ascii="Segoe UI" w:hAnsi="Segoe UI" w:cs="Segoe UI"/>
           <w:b/>
@@ -1058,6 +1042,18 @@
           <w:sz w:val="28"/>
           <w:szCs w:val="28"/>
         </w:rPr>
+      </w:pPr>
+      <w:r>
+        <w:rPr>
+          <w:rFonts w:ascii="Segoe UI" w:hAnsi="Segoe UI" w:cs="Segoe UI"/>
+          <w:b/>
+          <w:bCs/>
+          <w:i/>
+          <w:iCs/>
+          <w:color w:val="374151"/>
+          <w:sz w:val="28"/>
+          <w:szCs w:val="28"/>
+        </w:rPr>
         <w:t>Feasibility Study:</w:t>
       </w:r>
     </w:p>
@@ -1455,7 +1451,7 @@
           <w:rFonts w:ascii="Segoe UI" w:hAnsi="Segoe UI" w:cs="Segoe UI"/>
           <w:color w:val="000000" w:themeColor="text1"/>
         </w:rPr>
-        <w:t xml:space="preserve">. We want to spend as much time as we can </w:t>
+        <w:t xml:space="preserve">. We want to spend as much time as we can making sure the waterfall model </w:t>
       </w:r>
       <w:proofErr w:type="gramStart"/>
       <w:r>
@@ -1463,7 +1459,7 @@
           <w:rFonts w:ascii="Segoe UI" w:hAnsi="Segoe UI" w:cs="Segoe UI"/>
           <w:color w:val="000000" w:themeColor="text1"/>
         </w:rPr>
-        <w:t>making</w:t>
+        <w:t>we're</w:t>
       </w:r>
       <w:proofErr w:type="gramEnd"/>
       <w:r>
@@ -1471,7 +1467,7 @@
           <w:rFonts w:ascii="Segoe UI" w:hAnsi="Segoe UI" w:cs="Segoe UI"/>
           <w:color w:val="000000" w:themeColor="text1"/>
         </w:rPr>
-        <w:t xml:space="preserve"> sure the waterfall model we're using is as accurate as </w:t>
+        <w:t xml:space="preserve"> using is as accurate as </w:t>
       </w:r>
       <w:r>
         <w:rPr>
@@ -1898,7 +1894,6 @@
           <w:color w:val="2F5496" w:themeColor="accent1" w:themeShade="BF"/>
         </w:rPr>
       </w:pPr>
-      <w:bookmarkStart w:id="0" w:name="_GoBack"/>
       <w:r>
         <w:rPr>
           <w:rFonts w:ascii="Segoe UI" w:hAnsi="Segoe UI" w:cs="Segoe UI"/>
@@ -1909,7 +1904,6 @@
         <w:t>Delivery:</w:t>
       </w:r>
     </w:p>
-    <w:bookmarkEnd w:id="0"/>
     <w:p>
       <w:pPr>
         <w:pStyle w:val="NormalWeb"/>
@@ -7486,7 +7480,7 @@
                     <pic:cNvPicPr/>
                   </pic:nvPicPr>
                   <pic:blipFill>
-                    <a:blip r:embed="rId8">
+                    <a:blip r:embed="rId7">
                       <a:extLst>
                         <a:ext uri="{28A0092B-C50C-407E-A947-70E740481C1C}">
                           <a14:useLocalDpi xmlns:a14="http://schemas.microsoft.com/office/drawing/2010/main" val="0"/>
@@ -7818,7 +7812,7 @@
           </mc:Choice>
           <mc:Fallback>
             <w:pict>
-              <v:shapetype id="_x0000_t202" coordsize="21600,21600" o:spt="202" path="m,l,21600r21600,l21600,xe">
+              <v:shapetype w14:anchorId="4177E047" id="_x0000_t202" coordsize="21600,21600" o:spt="202" path="m,l,21600r21600,l21600,xe">
                 <v:stroke joinstyle="miter"/>
                 <v:path gradientshapeok="t" o:connecttype="rect"/>
               </v:shapetype>
@@ -7867,7 +7861,7 @@
                     </pic:cNvPicPr>
                   </pic:nvPicPr>
                   <pic:blipFill>
-                    <a:blip r:embed="rId7">
+                    <a:blip r:embed="rId6">
                       <a:extLst>
                         <a:ext uri="{28A0092B-C50C-407E-A947-70E740481C1C}">
                           <a14:useLocalDpi xmlns:a14="http://schemas.microsoft.com/office/drawing/2010/main" val="0"/>
@@ -8013,7 +8007,7 @@
           </mc:Choice>
           <mc:Fallback>
             <w:pict>
-              <v:shape id="_x0000_s1027" type="#_x0000_t202" style="position:absolute;left:0;text-align:left;margin-left:142.8pt;margin-top:-30.25pt;width:186.95pt;height:110.55pt;z-index:251656704;visibility:visible;mso-wrap-style:square;mso-width-percent:400;mso-height-percent:200;mso-wrap-distance-left:9pt;mso-wrap-distance-top:0;mso-wrap-distance-right:9pt;mso-wrap-distance-bottom:0;mso-position-horizontal:absolute;mso-position-horizontal-relative:text;mso-position-vertical:absolute;mso-position-vertical-relative:text;mso-width-percent:400;mso-height-percent:200;mso-width-relative:margin;mso-height-relative:margin;v-text-anchor:top" o:gfxdata="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">
+              <v:shape w14:anchorId="1C9A3552" id="_x0000_s1027" type="#_x0000_t202" style="position:absolute;left:0;text-align:left;margin-left:142.8pt;margin-top:-30.25pt;width:186.95pt;height:110.55pt;z-index:251656704;visibility:visible;mso-wrap-style:square;mso-width-percent:400;mso-height-percent:200;mso-wrap-distance-left:9pt;mso-wrap-distance-top:0;mso-wrap-distance-right:9pt;mso-wrap-distance-bottom:0;mso-position-horizontal:absolute;mso-position-horizontal-relative:text;mso-position-vertical:absolute;mso-position-vertical-relative:text;mso-width-percent:400;mso-height-percent:200;mso-width-relative:margin;mso-height-relative:margin;v-text-anchor:top" o:gfxdata="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">
                 <v:textbox style="mso-fit-shape-to-text:t">
                   <w:txbxContent>
                     <w:p>
@@ -8058,7 +8052,7 @@
                     </pic:cNvPicPr>
                   </pic:nvPicPr>
                   <pic:blipFill>
-                    <a:blip r:embed="rId9">
+                    <a:blip r:embed="rId8">
                       <a:extLst>
                         <a:ext uri="{28A0092B-C50C-407E-A947-70E740481C1C}">
                           <a14:useLocalDpi xmlns:a14="http://schemas.microsoft.com/office/drawing/2010/main" val="0"/>
@@ -8204,11 +8198,7 @@
           </mc:Choice>
           <mc:Fallback>
             <w:pict>
-              <v:shapetype id="_x0000_t202" coordsize="21600,21600" o:spt="202" path="m,l,21600r21600,l21600,xe">
-                <v:stroke joinstyle="miter"/>
-                <v:path gradientshapeok="t" o:connecttype="rect"/>
-              </v:shapetype>
-              <v:shape id="_x0000_s1028" type="#_x0000_t202" style="position:absolute;left:0;text-align:left;margin-left:145.2pt;margin-top:-30.05pt;width:186.95pt;height:110.55pt;z-index:251653632;visibility:visible;mso-wrap-style:square;mso-width-percent:400;mso-height-percent:200;mso-wrap-distance-left:9pt;mso-wrap-distance-top:0;mso-wrap-distance-right:9pt;mso-wrap-distance-bottom:0;mso-position-horizontal:absolute;mso-position-horizontal-relative:text;mso-position-vertical:absolute;mso-position-vertical-relative:text;mso-width-percent:400;mso-height-percent:200;mso-width-relative:margin;mso-height-relative:margin;v-text-anchor:top" o:gfxdata="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">
+              <v:shape w14:anchorId="1CB7309B" id="_x0000_s1028" type="#_x0000_t202" style="position:absolute;left:0;text-align:left;margin-left:145.2pt;margin-top:-30.05pt;width:186.95pt;height:110.55pt;z-index:251653632;visibility:visible;mso-wrap-style:square;mso-width-percent:400;mso-height-percent:200;mso-wrap-distance-left:9pt;mso-wrap-distance-top:0;mso-wrap-distance-right:9pt;mso-wrap-distance-bottom:0;mso-position-horizontal:absolute;mso-position-horizontal-relative:text;mso-position-vertical:absolute;mso-position-vertical-relative:text;mso-width-percent:400;mso-height-percent:200;mso-width-relative:margin;mso-height-relative:margin;v-text-anchor:top" o:gfxdata="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">
                 <v:textbox style="mso-fit-shape-to-text:t">
                   <w:txbxContent>
                     <w:p>
@@ -8270,7 +8260,7 @@
                     </pic:cNvPicPr>
                   </pic:nvPicPr>
                   <pic:blipFill>
-                    <a:blip r:embed="rId10">
+                    <a:blip r:embed="rId9">
                       <a:extLst>
                         <a:ext uri="{28A0092B-C50C-407E-A947-70E740481C1C}">
                           <a14:useLocalDpi xmlns:a14="http://schemas.microsoft.com/office/drawing/2010/main" val="0"/>
@@ -8413,7 +8403,7 @@
           </mc:Choice>
           <mc:Fallback>
             <w:pict>
-              <v:shape id="_x0000_s1029" type="#_x0000_t202" style="position:absolute;left:0;text-align:left;margin-left:141.25pt;margin-top:-34.9pt;width:186.95pt;height:110.55pt;z-index:251655680;visibility:visible;mso-wrap-style:square;mso-width-percent:400;mso-height-percent:200;mso-wrap-distance-left:9pt;mso-wrap-distance-top:0;mso-wrap-distance-right:9pt;mso-wrap-distance-bottom:0;mso-position-horizontal:absolute;mso-position-horizontal-relative:text;mso-position-vertical:absolute;mso-position-vertical-relative:text;mso-width-percent:400;mso-height-percent:200;mso-width-relative:margin;mso-height-relative:margin;v-text-anchor:top" o:gfxdata="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">
+              <v:shape w14:anchorId="04683CB8" id="_x0000_s1029" type="#_x0000_t202" style="position:absolute;left:0;text-align:left;margin-left:141.25pt;margin-top:-34.9pt;width:186.95pt;height:110.55pt;z-index:251655680;visibility:visible;mso-wrap-style:square;mso-width-percent:400;mso-height-percent:200;mso-wrap-distance-left:9pt;mso-wrap-distance-top:0;mso-wrap-distance-right:9pt;mso-wrap-distance-bottom:0;mso-position-horizontal:absolute;mso-position-horizontal-relative:text;mso-position-vertical:absolute;mso-position-vertical-relative:text;mso-width-percent:400;mso-height-percent:200;mso-width-relative:margin;mso-height-relative:margin;v-text-anchor:top" o:gfxdata="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">
                 <v:textbox style="mso-fit-shape-to-text:t">
                   <w:txbxContent>
                     <w:p>
@@ -8455,7 +8445,7 @@
                     </pic:cNvPicPr>
                   </pic:nvPicPr>
                   <pic:blipFill>
-                    <a:blip r:embed="rId11">
+                    <a:blip r:embed="rId10">
                       <a:extLst>
                         <a:ext uri="{28A0092B-C50C-407E-A947-70E740481C1C}">
                           <a14:useLocalDpi xmlns:a14="http://schemas.microsoft.com/office/drawing/2010/main" val="0"/>
@@ -8788,7 +8778,7 @@
           </mc:Choice>
           <mc:Fallback>
             <w:pict>
-              <v:shape id="_x0000_s1030" type="#_x0000_t202" style="position:absolute;left:0;text-align:left;margin-left:2in;margin-top:-30pt;width:178.5pt;height:30pt;z-index:251657728;visibility:visible;mso-wrap-style:square;mso-width-percent:0;mso-height-percent:0;mso-wrap-distance-left:9pt;mso-wrap-distance-top:0;mso-wrap-distance-right:9pt;mso-wrap-distance-bottom:0;mso-position-horizontal:absolute;mso-position-horizontal-relative:text;mso-position-vertical:absolute;mso-position-vertical-relative:text;mso-width-percent:0;mso-height-percent:0;mso-width-relative:margin;mso-height-relative:margin;v-text-anchor:top" o:gfxdata="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">
+              <v:shape w14:anchorId="4EB11AF1" id="_x0000_s1030" type="#_x0000_t202" style="position:absolute;left:0;text-align:left;margin-left:2in;margin-top:-30pt;width:178.5pt;height:30pt;z-index:251657728;visibility:visible;mso-wrap-style:square;mso-width-percent:0;mso-height-percent:0;mso-wrap-distance-left:9pt;mso-wrap-distance-top:0;mso-wrap-distance-right:9pt;mso-wrap-distance-bottom:0;mso-position-horizontal:absolute;mso-position-horizontal-relative:text;mso-position-vertical:absolute;mso-position-vertical-relative:text;mso-width-percent:0;mso-height-percent:0;mso-width-relative:margin;mso-height-relative:margin;v-text-anchor:top" o:gfxdata="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">
                 <v:textbox>
                   <w:txbxContent>
                     <w:p>
@@ -8830,7 +8820,7 @@
                     </pic:cNvPicPr>
                   </pic:nvPicPr>
                   <pic:blipFill>
-                    <a:blip r:embed="rId12">
+                    <a:blip r:embed="rId11">
                       <a:extLst>
                         <a:ext uri="{28A0092B-C50C-407E-A947-70E740481C1C}">
                           <a14:useLocalDpi xmlns:a14="http://schemas.microsoft.com/office/drawing/2010/main" val="0"/>
@@ -8973,7 +8963,7 @@
           </mc:Choice>
           <mc:Fallback>
             <w:pict>
-              <v:shape id="_x0000_s1031" type="#_x0000_t202" style="position:absolute;left:0;text-align:left;margin-left:151.5pt;margin-top:-29.25pt;width:165pt;height:110.55pt;z-index:251658752;visibility:visible;mso-wrap-style:square;mso-width-percent:0;mso-height-percent:200;mso-wrap-distance-left:9pt;mso-wrap-distance-top:0;mso-wrap-distance-right:9pt;mso-wrap-distance-bottom:0;mso-position-horizontal:absolute;mso-position-horizontal-relative:text;mso-position-vertical:absolute;mso-position-vertical-relative:text;mso-width-percent:0;mso-height-percent:200;mso-width-relative:margin;mso-height-relative:margin;v-text-anchor:top" o:gfxdata="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">
+              <v:shape w14:anchorId="4A4BA457" id="_x0000_s1031" type="#_x0000_t202" style="position:absolute;left:0;text-align:left;margin-left:151.5pt;margin-top:-29.25pt;width:165pt;height:110.55pt;z-index:251658752;visibility:visible;mso-wrap-style:square;mso-width-percent:0;mso-height-percent:200;mso-wrap-distance-left:9pt;mso-wrap-distance-top:0;mso-wrap-distance-right:9pt;mso-wrap-distance-bottom:0;mso-position-horizontal:absolute;mso-position-horizontal-relative:text;mso-position-vertical:absolute;mso-position-vertical-relative:text;mso-width-percent:0;mso-height-percent:200;mso-width-relative:margin;mso-height-relative:margin;v-text-anchor:top" o:gfxdata="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">
                 <v:textbox style="mso-fit-shape-to-text:t">
                   <w:txbxContent>
                     <w:p>
@@ -9015,7 +9005,7 @@
                     </pic:cNvPicPr>
                   </pic:nvPicPr>
                   <pic:blipFill>
-                    <a:blip r:embed="rId13">
+                    <a:blip r:embed="rId12">
                       <a:extLst>
                         <a:ext uri="{28A0092B-C50C-407E-A947-70E740481C1C}">
                           <a14:useLocalDpi xmlns:a14="http://schemas.microsoft.com/office/drawing/2010/main" val="0"/>
@@ -9130,9 +9120,9 @@
               </wp:anchor>
             </w:drawing>
           </mc:Choice>
-          <mc:Fallback xmlns:w16se="http://schemas.microsoft.com/office/word/2015/wordml/symex" xmlns:w16sdtdh="http://schemas.microsoft.com/office/word/2020/wordml/sdtdatahash" xmlns:w16="http://schemas.microsoft.com/office/word/2018/wordml" xmlns:w16cid="http://schemas.microsoft.com/office/word/2016/wordml/cid" xmlns:w16cex="http://schemas.microsoft.com/office/word/2018/wordml/cex" xmlns:w15="http://schemas.microsoft.com/office/word/2012/wordml" xmlns:am3d="http://schemas.microsoft.com/office/drawing/2017/model3d" xmlns:aink="http://schemas.microsoft.com/office/drawing/2016/ink" xmlns:cx8="http://schemas.microsoft.com/office/drawing/2016/5/14/chartex" xmlns:cx7="http://schemas.microsoft.com/office/drawing/2016/5/13/chartex" xmlns:cx6="http://schemas.microsoft.com/office/drawing/2016/5/12/chartex" xmlns:cx5="http://schemas.microsoft.com/office/drawing/2016/5/11/chartex" xmlns:cx4="http://schemas.microsoft.com/office/drawing/2016/5/10/chartex" xmlns:cx3="http://schemas.microsoft.com/office/drawing/2016/5/9/chartex" xmlns:cx2="http://schemas.microsoft.com/office/drawing/2015/10/21/chartex" xmlns:cx1="http://schemas.microsoft.com/office/drawing/2015/9/8/chartex" xmlns:cx="http://schemas.microsoft.com/office/drawing/2014/chartex">
+          <mc:Fallback>
             <w:pict>
-              <v:shape w14:anchorId="34555F82" id="_x0000_s1032" type="#_x0000_t202" style="position:absolute;margin-left:250.9pt;margin-top:-375.7pt;width:186.95pt;height:110.55pt;z-index:251667456;visibility:visible;mso-wrap-style:square;mso-width-percent:400;mso-height-percent:200;mso-wrap-distance-left:9pt;mso-wrap-distance-top:0;mso-wrap-distance-right:9pt;mso-wrap-distance-bottom:0;mso-position-horizontal:absolute;mso-position-horizontal-relative:text;mso-position-vertical:absolute;mso-position-vertical-relative:text;mso-width-percent:400;mso-height-percent:200;mso-width-relative:margin;mso-height-relative:margin;v-text-anchor:top" o:gfxdata="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">
+              <v:shape w14:anchorId="34555F82" id="_x0000_s1032" type="#_x0000_t202" style="position:absolute;left:0;text-align:left;margin-left:250.9pt;margin-top:-375.7pt;width:186.95pt;height:110.55pt;z-index:251660800;visibility:visible;mso-wrap-style:square;mso-width-percent:400;mso-height-percent:200;mso-wrap-distance-left:9pt;mso-wrap-distance-top:0;mso-wrap-distance-right:9pt;mso-wrap-distance-bottom:0;mso-position-horizontal:absolute;mso-position-horizontal-relative:text;mso-position-vertical:absolute;mso-position-vertical-relative:text;mso-width-percent:400;mso-height-percent:200;mso-width-relative:margin;mso-height-relative:margin;v-text-anchor:top" o:gfxdata="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">
                 <v:textbox style="mso-fit-shape-to-text:t">
                   <w:txbxContent>
                     <w:p>
@@ -9231,9 +9221,9 @@
               </wp:anchor>
             </w:drawing>
           </mc:Choice>
-          <mc:Fallback xmlns:w16se="http://schemas.microsoft.com/office/word/2015/wordml/symex" xmlns:w16sdtdh="http://schemas.microsoft.com/office/word/2020/wordml/sdtdatahash" xmlns:w16="http://schemas.microsoft.com/office/word/2018/wordml" xmlns:w16cid="http://schemas.microsoft.com/office/word/2016/wordml/cid" xmlns:w16cex="http://schemas.microsoft.com/office/word/2018/wordml/cex" xmlns:w15="http://schemas.microsoft.com/office/word/2012/wordml" xmlns:am3d="http://schemas.microsoft.com/office/drawing/2017/model3d" xmlns:aink="http://schemas.microsoft.com/office/drawing/2016/ink" xmlns:cx8="http://schemas.microsoft.com/office/drawing/2016/5/14/chartex" xmlns:cx7="http://schemas.microsoft.com/office/drawing/2016/5/13/chartex" xmlns:cx6="http://schemas.microsoft.com/office/drawing/2016/5/12/chartex" xmlns:cx5="http://schemas.microsoft.com/office/drawing/2016/5/11/chartex" xmlns:cx4="http://schemas.microsoft.com/office/drawing/2016/5/10/chartex" xmlns:cx3="http://schemas.microsoft.com/office/drawing/2016/5/9/chartex" xmlns:cx2="http://schemas.microsoft.com/office/drawing/2015/10/21/chartex" xmlns:cx1="http://schemas.microsoft.com/office/drawing/2015/9/8/chartex" xmlns:cx="http://schemas.microsoft.com/office/drawing/2014/chartex">
+          <mc:Fallback>
             <w:pict>
-              <v:shape w14:anchorId="2EE0C406" id="_x0000_s1033" type="#_x0000_t202" style="position:absolute;margin-left:12.3pt;margin-top:-374.85pt;width:186.95pt;height:110.55pt;z-index:251665408;visibility:visible;mso-wrap-style:square;mso-width-percent:400;mso-height-percent:200;mso-wrap-distance-left:9pt;mso-wrap-distance-top:0;mso-wrap-distance-right:9pt;mso-wrap-distance-bottom:0;mso-position-horizontal:absolute;mso-position-horizontal-relative:text;mso-position-vertical:absolute;mso-position-vertical-relative:text;mso-width-percent:400;mso-height-percent:200;mso-width-relative:margin;mso-height-relative:margin;v-text-anchor:top" o:gfxdata="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">
+              <v:shape w14:anchorId="2EE0C406" id="_x0000_s1033" type="#_x0000_t202" style="position:absolute;left:0;text-align:left;margin-left:12.3pt;margin-top:-374.85pt;width:186.95pt;height:110.55pt;z-index:251659776;visibility:visible;mso-wrap-style:square;mso-width-percent:400;mso-height-percent:200;mso-wrap-distance-left:9pt;mso-wrap-distance-top:0;mso-wrap-distance-right:9pt;mso-wrap-distance-bottom:0;mso-position-horizontal:absolute;mso-position-horizontal-relative:text;mso-position-vertical:absolute;mso-position-vertical-relative:text;mso-width-percent:400;mso-height-percent:200;mso-width-relative:margin;mso-height-relative:margin;v-text-anchor:top" o:gfxdata="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">
                 <v:textbox style="mso-fit-shape-to-text:t">
                   <w:txbxContent>
                     <w:p>
@@ -9360,7 +9350,7 @@
           </mc:Choice>
           <mc:Fallback>
             <w:pict>
-              <v:shape id="_x0000_s1034" type="#_x0000_t202" style="position:absolute;left:0;text-align:left;margin-left:140.4pt;margin-top:-31.5pt;width:186.95pt;height:110.55pt;z-index:251661824;visibility:visible;mso-wrap-style:square;mso-width-percent:400;mso-height-percent:200;mso-wrap-distance-left:9pt;mso-wrap-distance-top:0;mso-wrap-distance-right:9pt;mso-wrap-distance-bottom:0;mso-position-horizontal:absolute;mso-position-horizontal-relative:text;mso-position-vertical:absolute;mso-position-vertical-relative:text;mso-width-percent:400;mso-height-percent:200;mso-width-relative:margin;mso-height-relative:margin;v-text-anchor:top" o:gfxdata="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">
+              <v:shape w14:anchorId="1E107BBA" id="_x0000_s1034" type="#_x0000_t202" style="position:absolute;left:0;text-align:left;margin-left:140.4pt;margin-top:-31.5pt;width:186.95pt;height:110.55pt;z-index:251661824;visibility:visible;mso-wrap-style:square;mso-width-percent:400;mso-height-percent:200;mso-wrap-distance-left:9pt;mso-wrap-distance-top:0;mso-wrap-distance-right:9pt;mso-wrap-distance-bottom:0;mso-position-horizontal:absolute;mso-position-horizontal-relative:text;mso-position-vertical:absolute;mso-position-vertical-relative:text;mso-width-percent:400;mso-height-percent:200;mso-width-relative:margin;mso-height-relative:margin;v-text-anchor:top" o:gfxdata="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">
                 <v:textbox style="mso-fit-shape-to-text:t">
                   <w:txbxContent>
                     <w:p>
@@ -9402,7 +9392,7 @@
                     </pic:cNvPicPr>
                   </pic:nvPicPr>
                   <pic:blipFill>
-                    <a:blip r:embed="rId14">
+                    <a:blip r:embed="rId13">
                       <a:extLst>
                         <a:ext uri="{28A0092B-C50C-407E-A947-70E740481C1C}">
                           <a14:useLocalDpi xmlns:a14="http://schemas.microsoft.com/office/drawing/2010/main" val="0"/>
@@ -9801,7 +9791,7 @@
                     <pic:cNvPicPr/>
                   </pic:nvPicPr>
                   <pic:blipFill>
-                    <a:blip r:embed="rId15">
+                    <a:blip r:embed="rId14">
                       <a:extLst>
                         <a:ext uri="{28A0092B-C50C-407E-A947-70E740481C1C}">
                           <a14:useLocalDpi xmlns:a14="http://schemas.microsoft.com/office/drawing/2010/main" val="0"/>
@@ -9968,7 +9958,7 @@
                     <pic:cNvPicPr/>
                   </pic:nvPicPr>
                   <pic:blipFill>
-                    <a:blip r:embed="rId16">
+                    <a:blip r:embed="rId15">
                       <a:extLst>
                         <a:ext uri="{28A0092B-C50C-407E-A947-70E740481C1C}">
                           <a14:useLocalDpi xmlns:a14="http://schemas.microsoft.com/office/drawing/2010/main" val="0"/>
@@ -10272,7 +10262,7 @@
                     <pic:cNvPicPr/>
                   </pic:nvPicPr>
                   <pic:blipFill>
-                    <a:blip r:embed="rId17">
+                    <a:blip r:embed="rId16">
                       <a:extLst>
                         <a:ext uri="{28A0092B-C50C-407E-A947-70E740481C1C}">
                           <a14:useLocalDpi xmlns:a14="http://schemas.microsoft.com/office/drawing/2010/main" val="0"/>
@@ -10488,7 +10478,7 @@
                     <pic:cNvPicPr/>
                   </pic:nvPicPr>
                   <pic:blipFill>
-                    <a:blip r:embed="rId18">
+                    <a:blip r:embed="rId17">
                       <a:extLst>
                         <a:ext uri="{28A0092B-C50C-407E-A947-70E740481C1C}">
                           <a14:useLocalDpi xmlns:a14="http://schemas.microsoft.com/office/drawing/2010/main" val="0"/>
@@ -10789,7 +10779,7 @@
                     <pic:cNvPicPr/>
                   </pic:nvPicPr>
                   <pic:blipFill>
-                    <a:blip r:embed="rId19">
+                    <a:blip r:embed="rId18">
                       <a:extLst>
                         <a:ext uri="{28A0092B-C50C-407E-A947-70E740481C1C}">
                           <a14:useLocalDpi xmlns:a14="http://schemas.microsoft.com/office/drawing/2010/main" val="0"/>
@@ -11083,7 +11073,7 @@
                     <pic:cNvPicPr/>
                   </pic:nvPicPr>
                   <pic:blipFill>
-                    <a:blip r:embed="rId20">
+                    <a:blip r:embed="rId19">
                       <a:extLst>
                         <a:ext uri="{28A0092B-C50C-407E-A947-70E740481C1C}">
                           <a14:useLocalDpi xmlns:a14="http://schemas.microsoft.com/office/drawing/2010/main" val="0"/>
@@ -11399,7 +11389,7 @@
                     <pic:cNvPicPr/>
                   </pic:nvPicPr>
                   <pic:blipFill>
-                    <a:blip r:embed="rId21">
+                    <a:blip r:embed="rId20">
                       <a:extLst>
                         <a:ext uri="{28A0092B-C50C-407E-A947-70E740481C1C}">
                           <a14:useLocalDpi xmlns:a14="http://schemas.microsoft.com/office/drawing/2010/main" val="0"/>
@@ -11715,7 +11705,7 @@
                     <pic:cNvPicPr/>
                   </pic:nvPicPr>
                   <pic:blipFill>
-                    <a:blip r:embed="rId22">
+                    <a:blip r:embed="rId21">
                       <a:extLst>
                         <a:ext uri="{28A0092B-C50C-407E-A947-70E740481C1C}">
                           <a14:useLocalDpi xmlns:a14="http://schemas.microsoft.com/office/drawing/2010/main" val="0"/>
@@ -13102,8 +13092,8 @@
 </file>
 
 <file path=word/numbering.xml><?xml version="1.0" encoding="utf-8"?>
-<w:numbering xmlns:wpc="http://schemas.microsoft.com/office/word/2010/wordprocessingCanvas" xmlns:mc="http://schemas.openxmlformats.org/markup-compatibility/2006" xmlns:o="urn:schemas-microsoft-com:office:office" xmlns:r="http://schemas.openxmlformats.org/officeDocument/2006/relationships" xmlns:m="http://schemas.openxmlformats.org/officeDocument/2006/math" xmlns:v="urn:schemas-microsoft-com:vml" xmlns:wp14="http://schemas.microsoft.com/office/word/2010/wordprocessingDrawing" xmlns:wp="http://schemas.openxmlformats.org/drawingml/2006/wordprocessingDrawing" xmlns:w10="urn:schemas-microsoft-com:office:word" xmlns:w="http://schemas.openxmlformats.org/wordprocessingml/2006/main" xmlns:w14="http://schemas.microsoft.com/office/word/2010/wordml" xmlns:wpg="http://schemas.microsoft.com/office/word/2010/wordprocessingGroup" xmlns:wpi="http://schemas.microsoft.com/office/word/2010/wordprocessingInk" xmlns:wne="http://schemas.microsoft.com/office/word/2006/wordml" xmlns:wps="http://schemas.microsoft.com/office/word/2010/wordprocessingShape" mc:Ignorable="w14 wp14">
-  <w:abstractNum w:abstractNumId="0">
+<w:numbering xmlns:wpc="http://schemas.microsoft.com/office/word/2010/wordprocessingCanvas" xmlns:cx="http://schemas.microsoft.com/office/drawing/2014/chartex" xmlns:cx1="http://schemas.microsoft.com/office/drawing/2015/9/8/chartex" xmlns:cx2="http://schemas.microsoft.com/office/drawing/2015/10/21/chartex" xmlns:cx3="http://schemas.microsoft.com/office/drawing/2016/5/9/chartex" xmlns:cx4="http://schemas.microsoft.com/office/drawing/2016/5/10/chartex" xmlns:cx5="http://schemas.microsoft.com/office/drawing/2016/5/11/chartex" xmlns:cx6="http://schemas.microsoft.com/office/drawing/2016/5/12/chartex" xmlns:cx7="http://schemas.microsoft.com/office/drawing/2016/5/13/chartex" xmlns:cx8="http://schemas.microsoft.com/office/drawing/2016/5/14/chartex" xmlns:mc="http://schemas.openxmlformats.org/markup-compatibility/2006" xmlns:aink="http://schemas.microsoft.com/office/drawing/2016/ink" xmlns:am3d="http://schemas.microsoft.com/office/drawing/2017/model3d" xmlns:o="urn:schemas-microsoft-com:office:office" xmlns:r="http://schemas.openxmlformats.org/officeDocument/2006/relationships" xmlns:m="http://schemas.openxmlformats.org/officeDocument/2006/math" xmlns:v="urn:schemas-microsoft-com:vml" xmlns:wp14="http://schemas.microsoft.com/office/word/2010/wordprocessingDrawing" xmlns:wp="http://schemas.openxmlformats.org/drawingml/2006/wordprocessingDrawing" xmlns:w10="urn:schemas-microsoft-com:office:word" xmlns:w="http://schemas.openxmlformats.org/wordprocessingml/2006/main" xmlns:w14="http://schemas.microsoft.com/office/word/2010/wordml" xmlns:w15="http://schemas.microsoft.com/office/word/2012/wordml" xmlns:w16cex="http://schemas.microsoft.com/office/word/2018/wordml/cex" xmlns:w16cid="http://schemas.microsoft.com/office/word/2016/wordml/cid" xmlns:w16="http://schemas.microsoft.com/office/word/2018/wordml" xmlns:w16sdtdh="http://schemas.microsoft.com/office/word/2020/wordml/sdtdatahash" xmlns:w16se="http://schemas.microsoft.com/office/word/2015/wordml/symex" xmlns:wpg="http://schemas.microsoft.com/office/word/2010/wordprocessingGroup" xmlns:wpi="http://schemas.microsoft.com/office/word/2010/wordprocessingInk" xmlns:wne="http://schemas.microsoft.com/office/word/2006/wordml" xmlns:wps="http://schemas.microsoft.com/office/word/2010/wordprocessingShape" mc:Ignorable="w14 w15 w16se w16cid w16 w16cex w16sdtdh wp14">
+  <w:abstractNum w:abstractNumId="0" w15:restartNumberingAfterBreak="0">
     <w:nsid w:val="057A39AB"/>
     <w:multiLevelType w:val="hybridMultilevel"/>
     <w:tmpl w:val="3CACFF24"/>
@@ -13216,7 +13206,7 @@
       </w:rPr>
     </w:lvl>
   </w:abstractNum>
-  <w:abstractNum w:abstractNumId="1">
+  <w:abstractNum w:abstractNumId="1" w15:restartNumberingAfterBreak="0">
     <w:nsid w:val="064A63AF"/>
     <w:multiLevelType w:val="hybridMultilevel"/>
     <w:tmpl w:val="0602F714"/>
@@ -13332,7 +13322,7 @@
       </w:rPr>
     </w:lvl>
   </w:abstractNum>
-  <w:abstractNum w:abstractNumId="2">
+  <w:abstractNum w:abstractNumId="2" w15:restartNumberingAfterBreak="0">
     <w:nsid w:val="12CC5333"/>
     <w:multiLevelType w:val="hybridMultilevel"/>
     <w:tmpl w:val="19321C58"/>
@@ -13444,7 +13434,7 @@
       </w:rPr>
     </w:lvl>
   </w:abstractNum>
-  <w:abstractNum w:abstractNumId="3">
+  <w:abstractNum w:abstractNumId="3" w15:restartNumberingAfterBreak="0">
     <w:nsid w:val="20935F61"/>
     <w:multiLevelType w:val="hybridMultilevel"/>
     <w:tmpl w:val="9A2E7A3C"/>
@@ -13557,7 +13547,7 @@
       </w:rPr>
     </w:lvl>
   </w:abstractNum>
-  <w:abstractNum w:abstractNumId="4">
+  <w:abstractNum w:abstractNumId="4" w15:restartNumberingAfterBreak="0">
     <w:nsid w:val="20ED4F4B"/>
     <w:multiLevelType w:val="hybridMultilevel"/>
     <w:tmpl w:val="5B344BE4"/>
@@ -13669,7 +13659,7 @@
       </w:rPr>
     </w:lvl>
   </w:abstractNum>
-  <w:abstractNum w:abstractNumId="5">
+  <w:abstractNum w:abstractNumId="5" w15:restartNumberingAfterBreak="0">
     <w:nsid w:val="251E39CA"/>
     <w:multiLevelType w:val="hybridMultilevel"/>
     <w:tmpl w:val="92902A5C"/>
@@ -13782,7 +13772,7 @@
       </w:rPr>
     </w:lvl>
   </w:abstractNum>
-  <w:abstractNum w:abstractNumId="6">
+  <w:abstractNum w:abstractNumId="6" w15:restartNumberingAfterBreak="0">
     <w:nsid w:val="2BFA4F0E"/>
     <w:multiLevelType w:val="multilevel"/>
     <w:tmpl w:val="9FEA5F8E"/>
@@ -13895,7 +13885,7 @@
       </w:pPr>
     </w:lvl>
   </w:abstractNum>
-  <w:abstractNum w:abstractNumId="7">
+  <w:abstractNum w:abstractNumId="7" w15:restartNumberingAfterBreak="0">
     <w:nsid w:val="35F23BF4"/>
     <w:multiLevelType w:val="multilevel"/>
     <w:tmpl w:val="071ADDB6"/>
@@ -14039,7 +14029,7 @@
       </w:rPr>
     </w:lvl>
   </w:abstractNum>
-  <w:abstractNum w:abstractNumId="8">
+  <w:abstractNum w:abstractNumId="8" w15:restartNumberingAfterBreak="0">
     <w:nsid w:val="3B2945A3"/>
     <w:multiLevelType w:val="hybridMultilevel"/>
     <w:tmpl w:val="B350A92C"/>
@@ -14152,7 +14142,7 @@
       </w:rPr>
     </w:lvl>
   </w:abstractNum>
-  <w:abstractNum w:abstractNumId="9">
+  <w:abstractNum w:abstractNumId="9" w15:restartNumberingAfterBreak="0">
     <w:nsid w:val="3FE33816"/>
     <w:multiLevelType w:val="hybridMultilevel"/>
     <w:tmpl w:val="B4522116"/>
@@ -14268,7 +14258,7 @@
       </w:rPr>
     </w:lvl>
   </w:abstractNum>
-  <w:abstractNum w:abstractNumId="10">
+  <w:abstractNum w:abstractNumId="10" w15:restartNumberingAfterBreak="0">
     <w:nsid w:val="434859CB"/>
     <w:multiLevelType w:val="hybridMultilevel"/>
     <w:tmpl w:val="2062BFD4"/>
@@ -14354,7 +14344,7 @@
       </w:pPr>
     </w:lvl>
   </w:abstractNum>
-  <w:abstractNum w:abstractNumId="11">
+  <w:abstractNum w:abstractNumId="11" w15:restartNumberingAfterBreak="0">
     <w:nsid w:val="43554DD0"/>
     <w:multiLevelType w:val="hybridMultilevel"/>
     <w:tmpl w:val="14A2D16A"/>
@@ -14466,7 +14456,7 @@
       </w:rPr>
     </w:lvl>
   </w:abstractNum>
-  <w:abstractNum w:abstractNumId="12">
+  <w:abstractNum w:abstractNumId="12" w15:restartNumberingAfterBreak="0">
     <w:nsid w:val="4E2E6F72"/>
     <w:multiLevelType w:val="hybridMultilevel"/>
     <w:tmpl w:val="6882B2C0"/>
@@ -14555,7 +14545,7 @@
       </w:pPr>
     </w:lvl>
   </w:abstractNum>
-  <w:abstractNum w:abstractNumId="13">
+  <w:abstractNum w:abstractNumId="13" w15:restartNumberingAfterBreak="0">
     <w:nsid w:val="52294165"/>
     <w:multiLevelType w:val="hybridMultilevel"/>
     <w:tmpl w:val="210627DE"/>
@@ -14668,7 +14658,7 @@
       </w:rPr>
     </w:lvl>
   </w:abstractNum>
-  <w:abstractNum w:abstractNumId="14">
+  <w:abstractNum w:abstractNumId="14" w15:restartNumberingAfterBreak="0">
     <w:nsid w:val="57981AF9"/>
     <w:multiLevelType w:val="hybridMultilevel"/>
     <w:tmpl w:val="593E3B5E"/>
@@ -14780,7 +14770,7 @@
       </w:rPr>
     </w:lvl>
   </w:abstractNum>
-  <w:abstractNum w:abstractNumId="15">
+  <w:abstractNum w:abstractNumId="15" w15:restartNumberingAfterBreak="0">
     <w:nsid w:val="5852165D"/>
     <w:multiLevelType w:val="hybridMultilevel"/>
     <w:tmpl w:val="32460D48"/>
@@ -14892,7 +14882,7 @@
       </w:rPr>
     </w:lvl>
   </w:abstractNum>
-  <w:abstractNum w:abstractNumId="16">
+  <w:abstractNum w:abstractNumId="16" w15:restartNumberingAfterBreak="0">
     <w:nsid w:val="58B26A97"/>
     <w:multiLevelType w:val="hybridMultilevel"/>
     <w:tmpl w:val="C026E558"/>
@@ -15004,7 +14994,7 @@
       </w:rPr>
     </w:lvl>
   </w:abstractNum>
-  <w:abstractNum w:abstractNumId="17">
+  <w:abstractNum w:abstractNumId="17" w15:restartNumberingAfterBreak="0">
     <w:nsid w:val="710F2300"/>
     <w:multiLevelType w:val="multilevel"/>
     <w:tmpl w:val="FE98C704"/>
@@ -15125,7 +15115,7 @@
       </w:pPr>
     </w:lvl>
   </w:abstractNum>
-  <w:abstractNum w:abstractNumId="18">
+  <w:abstractNum w:abstractNumId="18" w15:restartNumberingAfterBreak="0">
     <w:nsid w:val="7410579F"/>
     <w:multiLevelType w:val="hybridMultilevel"/>
     <w:tmpl w:val="7BF283C8"/>
@@ -15236,7 +15226,7 @@
       </w:rPr>
     </w:lvl>
   </w:abstractNum>
-  <w:abstractNum w:abstractNumId="19">
+  <w:abstractNum w:abstractNumId="19" w15:restartNumberingAfterBreak="0">
     <w:nsid w:val="7D266D30"/>
     <w:multiLevelType w:val="hybridMultilevel"/>
     <w:tmpl w:val="37C4EBC2"/>
@@ -15413,7 +15403,7 @@
 </file>
 
 <file path=word/styles.xml><?xml version="1.0" encoding="utf-8"?>
-<w:styles xmlns:mc="http://schemas.openxmlformats.org/markup-compatibility/2006" xmlns:r="http://schemas.openxmlformats.org/officeDocument/2006/relationships" xmlns:w="http://schemas.openxmlformats.org/wordprocessingml/2006/main" xmlns:w14="http://schemas.microsoft.com/office/word/2010/wordml" mc:Ignorable="w14">
+<w:styles xmlns:mc="http://schemas.openxmlformats.org/markup-compatibility/2006" xmlns:r="http://schemas.openxmlformats.org/officeDocument/2006/relationships" xmlns:w="http://schemas.openxmlformats.org/wordprocessingml/2006/main" xmlns:w14="http://schemas.microsoft.com/office/word/2010/wordml" xmlns:w15="http://schemas.microsoft.com/office/word/2012/wordml" xmlns:w16cex="http://schemas.microsoft.com/office/word/2018/wordml/cex" xmlns:w16cid="http://schemas.microsoft.com/office/word/2016/wordml/cid" xmlns:w16="http://schemas.microsoft.com/office/word/2018/wordml" xmlns:w16sdtdh="http://schemas.microsoft.com/office/word/2020/wordml/sdtdatahash" xmlns:w16se="http://schemas.microsoft.com/office/word/2015/wordml/symex" mc:Ignorable="w14 w15 w16se w16cid w16 w16cex w16sdtdh">
   <w:docDefaults>
     <w:rPrDefault>
       <w:rPr>
@@ -15429,438 +15419,383 @@
       </w:pPr>
     </w:pPrDefault>
   </w:docDefaults>
-  <w:latentStyles w:defLockedState="0" w:defUIPriority="99" w:defSemiHidden="1" w:defUnhideWhenUsed="1" w:defQFormat="0" w:count="267">
-    <w:lsdException w:name="Normal" w:semiHidden="0" w:uiPriority="0" w:unhideWhenUsed="0" w:qFormat="1"/>
-    <w:lsdException w:name="heading 1" w:semiHidden="0" w:uiPriority="9" w:unhideWhenUsed="0" w:qFormat="1"/>
-    <w:lsdException w:name="heading 2" w:uiPriority="9" w:qFormat="1"/>
-    <w:lsdException w:name="heading 3" w:uiPriority="9" w:qFormat="1"/>
-    <w:lsdException w:name="heading 4" w:uiPriority="9" w:qFormat="1"/>
-    <w:lsdException w:name="heading 5" w:uiPriority="9" w:qFormat="1"/>
-    <w:lsdException w:name="heading 6" w:uiPriority="9" w:qFormat="1"/>
-    <w:lsdException w:name="heading 7" w:uiPriority="9" w:qFormat="1"/>
-    <w:lsdException w:name="heading 8" w:uiPriority="9" w:qFormat="1"/>
-    <w:lsdException w:name="heading 9" w:uiPriority="9" w:qFormat="1"/>
-    <w:lsdException w:name="toc 1" w:uiPriority="39"/>
-    <w:lsdException w:name="toc 2" w:uiPriority="39"/>
-    <w:lsdException w:name="toc 3" w:uiPriority="39"/>
-    <w:lsdException w:name="toc 4" w:uiPriority="39"/>
-    <w:lsdException w:name="toc 5" w:uiPriority="39"/>
-    <w:lsdException w:name="toc 6" w:uiPriority="39"/>
-    <w:lsdException w:name="toc 7" w:uiPriority="39"/>
-    <w:lsdException w:name="toc 8" w:uiPriority="39"/>
-    <w:lsdException w:name="toc 9" w:uiPriority="39"/>
-    <w:lsdException w:name="caption" w:uiPriority="35" w:qFormat="1"/>
-    <w:lsdException w:name="Title" w:semiHidden="0" w:uiPriority="10" w:unhideWhenUsed="0" w:qFormat="1"/>
-    <w:lsdException w:name="Default Paragraph Font" w:uiPriority="1"/>
-    <w:lsdException w:name="Body Text" w:uiPriority="1" w:qFormat="1"/>
-    <w:lsdException w:name="Subtitle" w:semiHidden="0" w:uiPriority="11" w:unhideWhenUsed="0" w:qFormat="1"/>
-    <w:lsdException w:name="Strong" w:semiHidden="0" w:uiPriority="22" w:unhideWhenUsed="0" w:qFormat="1"/>
-    <w:lsdException w:name="Emphasis" w:semiHidden="0" w:uiPriority="20" w:unhideWhenUsed="0" w:qFormat="1"/>
-    <w:lsdException w:name="Table Grid" w:uiPriority="39"/>
-    <w:lsdException w:name="Placeholder Text" w:unhideWhenUsed="0"/>
-    <w:lsdException w:name="No Spacing" w:semiHidden="0" w:uiPriority="1" w:unhideWhenUsed="0" w:qFormat="1"/>
-    <w:lsdException w:name="Light Shading" w:semiHidden="0" w:uiPriority="60" w:unhideWhenUsed="0"/>
-    <w:lsdException w:name="Light List" w:semiHidden="0" w:uiPriority="61" w:unhideWhenUsed="0"/>
-    <w:lsdException w:name="Light Grid" w:semiHidden="0" w:uiPriority="62" w:unhideWhenUsed="0"/>
-    <w:lsdException w:name="Medium Shading 1" w:semiHidden="0" w:uiPriority="63" w:unhideWhenUsed="0"/>
-    <w:lsdException w:name="Medium Shading 2" w:semiHidden="0" w:uiPriority="64" w:unhideWhenUsed="0"/>
-    <w:lsdException w:name="Medium List 1" w:semiHidden="0" w:uiPriority="65" w:unhideWhenUsed="0"/>
-    <w:lsdException w:name="Medium List 2" w:semiHidden="0" w:uiPriority="66" w:unhideWhenUsed="0"/>
-    <w:lsdException w:name="Medium Grid 1" w:semiHidden="0" w:uiPriority="67" w:unhideWhenUsed="0"/>
-    <w:lsdException w:name="Medium Grid 2" w:semiHidden="0" w:uiPriority="68" w:unhideWhenUsed="0"/>
-    <w:lsdException w:name="Medium Grid 3" w:semiHidden="0" w:uiPriority="69" w:unhideWhenUsed="0"/>
-    <w:lsdException w:name="Dark List" w:semiHidden="0" w:uiPriority="70" w:unhideWhenUsed="0"/>
-    <w:lsdException w:name="Colorful Shading" w:semiHidden="0" w:uiPriority="71" w:unhideWhenUsed="0"/>
-    <w:lsdException w:name="Colorful List" w:semiHidden="0" w:uiPriority="72" w:unhideWhenUsed="0"/>
-    <w:lsdException w:name="Colorful Grid" w:semiHidden="0" w:uiPriority="73" w:unhideWhenUsed="0"/>
-    <w:lsdException w:name="Light Shading Accent 1" w:semiHidden="0" w:uiPriority="60" w:unhideWhenUsed="0"/>
-    <w:lsdException w:name="Light List Accent 1" w:semiHidden="0" w:uiPriority="61" w:unhideWhenUsed="0"/>
-    <w:lsdException w:name="Light Grid Accent 1" w:semiHidden="0" w:uiPriority="62" w:unhideWhenUsed="0"/>
-    <w:lsdException w:name="Medium Shading 1 Accent 1" w:semiHidden="0" w:uiPriority="63" w:unhideWhenUsed="0"/>
-    <w:lsdException w:name="Medium Shading 2 Accent 1" w:semiHidden="0" w:uiPriority="64" w:unhideWhenUsed="0"/>
-    <w:lsdException w:name="Medium List 1 Accent 1" w:semiHidden="0" w:uiPriority="65" w:unhideWhenUsed="0"/>
-    <w:lsdException w:name="Revision" w:unhideWhenUsed="0"/>
-    <w:lsdException w:name="List Paragraph" w:semiHidden="0" w:uiPriority="1" w:unhideWhenUsed="0" w:qFormat="1"/>
-    <w:lsdException w:name="Quote" w:semiHidden="0" w:uiPriority="29" w:unhideWhenUsed="0" w:qFormat="1"/>
-    <w:lsdException w:name="Intense Quote" w:semiHidden="0" w:uiPriority="30" w:unhideWhenUsed="0" w:qFormat="1"/>
-    <w:lsdException w:name="Medium List 2 Accent 1" w:semiHidden="0" w:uiPriority="66" w:unhideWhenUsed="0"/>
-    <w:lsdException w:name="Medium Grid 1 Accent 1" w:semiHidden="0" w:uiPriority="67" w:unhideWhenUsed="0"/>
-    <w:lsdException w:name="Medium Grid 2 Accent 1" w:semiHidden="0" w:uiPriority="68" w:unhideWhenUsed="0"/>
-    <w:lsdException w:name="Medium Grid 3 Accent 1" w:semiHidden="0" w:uiPriority="69" w:unhideWhenUsed="0"/>
-    <w:lsdException w:name="Dark List Accent 1" w:semiHidden="0" w:uiPriority="70" w:unhideWhenUsed="0"/>
-    <w:lsdException w:name="Colorful Shading Accent 1" w:semiHidden="0" w:uiPriority="71" w:unhideWhenUsed="0"/>
-    <w:lsdException w:name="Colorful List Accent 1" w:semiHidden="0" w:uiPriority="72" w:unhideWhenUsed="0"/>
-    <w:lsdException w:name="Colorful Grid Accent 1" w:semiHidden="0" w:uiPriority="73" w:unhideWhenUsed="0"/>
-    <w:lsdException w:name="Light Shading Accent 2" w:semiHidden="0" w:uiPriority="60" w:unhideWhenUsed="0"/>
-    <w:lsdException w:name="Light List Accent 2" w:semiHidden="0" w:uiPriority="61" w:unhideWhenUsed="0"/>
-    <w:lsdException w:name="Light Grid Accent 2" w:semiHidden="0" w:uiPriority="62" w:unhideWhenUsed="0"/>
-    <w:lsdException w:name="Medium Shading 1 Accent 2" w:semiHidden="0" w:uiPriority="63" w:unhideWhenUsed="0"/>
-    <w:lsdException w:name="Medium Shading 2 Accent 2" w:semiHidden="0" w:uiPriority="64" w:unhideWhenUsed="0"/>
-    <w:lsdException w:name="Medium List 1 Accent 2" w:semiHidden="0" w:uiPriority="65" w:unhideWhenUsed="0"/>
-    <w:lsdException w:name="Medium List 2 Accent 2" w:semiHidden="0" w:uiPriority="66" w:unhideWhenUsed="0"/>
-    <w:lsdException w:name="Medium Grid 1 Accent 2" w:semiHidden="0" w:uiPriority="67" w:unhideWhenUsed="0"/>
-    <w:lsdException w:name="Medium Grid 2 Accent 2" w:semiHidden="0" w:uiPriority="68" w:unhideWhenUsed="0"/>
-    <w:lsdException w:name="Medium Grid 3 Accent 2" w:semiHidden="0" w:uiPriority="69" w:unhideWhenUsed="0"/>
-    <w:lsdException w:name="Dark List Accent 2" w:semiHidden="0" w:uiPriority="70" w:unhideWhenUsed="0"/>
-    <w:lsdException w:name="Colorful Shading Accent 2" w:semiHidden="0" w:uiPriority="71" w:unhideWhenUsed="0"/>
-    <w:lsdException w:name="Colorful List Accent 2" w:semiHidden="0" w:uiPriority="72" w:unhideWhenUsed="0"/>
-    <w:lsdException w:name="Colorful Grid Accent 2" w:semiHidden="0" w:uiPriority="73" w:unhideWhenUsed="0"/>
-    <w:lsdException w:name="Light Shading Accent 3" w:semiHidden="0" w:uiPriority="60" w:unhideWhenUsed="0"/>
-    <w:lsdException w:name="Light List Accent 3" w:semiHidden="0" w:uiPriority="61" w:unhideWhenUsed="0"/>
-    <w:lsdException w:name="Light Grid Accent 3" w:semiHidden="0" w:uiPriority="62" w:unhideWhenUsed="0"/>
-    <w:lsdException w:name="Medium Shading 1 Accent 3" w:semiHidden="0" w:uiPriority="63" w:unhideWhenUsed="0"/>
-    <w:lsdException w:name="Medium Shading 2 Accent 3" w:semiHidden="0" w:uiPriority="64" w:unhideWhenUsed="0"/>
-    <w:lsdException w:name="Medium List 1 Accent 3" w:semiHidden="0" w:uiPriority="65" w:unhideWhenUsed="0"/>
-    <w:lsdException w:name="Medium List 2 Accent 3" w:semiHidden="0" w:uiPriority="66" w:unhideWhenUsed="0"/>
-    <w:lsdException w:name="Medium Grid 1 Accent 3" w:semiHidden="0" w:uiPriority="67" w:unhideWhenUsed="0"/>
-    <w:lsdException w:name="Medium Grid 2 Accent 3" w:semiHidden="0" w:uiPriority="68" w:unhideWhenUsed="0"/>
-    <w:lsdException w:name="Medium Grid 3 Accent 3" w:semiHidden="0" w:uiPriority="69" w:unhideWhenUsed="0"/>
-    <w:lsdException w:name="Dark List Accent 3" w:semiHidden="0" w:uiPriority="70" w:unhideWhenUsed="0"/>
-    <w:lsdException w:name="Colorful Shading Accent 3" w:semiHidden="0" w:uiPriority="71" w:unhideWhenUsed="0"/>
-    <w:lsdException w:name="Colorful List Accent 3" w:semiHidden="0" w:uiPriority="72" w:unhideWhenUsed="0"/>
-    <w:lsdException w:name="Colorful Grid Accent 3" w:semiHidden="0" w:uiPriority="73" w:unhideWhenUsed="0"/>
-    <w:lsdException w:name="Light Shading Accent 4" w:semiHidden="0" w:uiPriority="60" w:unhideWhenUsed="0"/>
-    <w:lsdException w:name="Light List Accent 4" w:semiHidden="0" w:uiPriority="61" w:unhideWhenUsed="0"/>
-    <w:lsdException w:name="Light Grid Accent 4" w:semiHidden="0" w:uiPriority="62" w:unhideWhenUsed="0"/>
-    <w:lsdException w:name="Medium Shading 1 Accent 4" w:semiHidden="0" w:uiPriority="63" w:unhideWhenUsed="0"/>
-    <w:lsdException w:name="Medium Shading 2 Accent 4" w:semiHidden="0" w:uiPriority="64" w:unhideWhenUsed="0"/>
-    <w:lsdException w:name="Medium List 1 Accent 4" w:semiHidden="0" w:uiPriority="65" w:unhideWhenUsed="0"/>
-    <w:lsdException w:name="Medium List 2 Accent 4" w:semiHidden="0" w:uiPriority="66" w:unhideWhenUsed="0"/>
-    <w:lsdException w:name="Medium Grid 1 Accent 4" w:semiHidden="0" w:uiPriority="67" w:unhideWhenUsed="0"/>
-    <w:lsdException w:name="Medium Grid 2 Accent 4" w:semiHidden="0" w:uiPriority="68" w:unhideWhenUsed="0"/>
-    <w:lsdException w:name="Medium Grid 3 Accent 4" w:semiHidden="0" w:uiPriority="69" w:unhideWhenUsed="0"/>
-    <w:lsdException w:name="Dark List Accent 4" w:semiHidden="0" w:uiPriority="70" w:unhideWhenUsed="0"/>
-    <w:lsdException w:name="Colorful Shading Accent 4" w:semiHidden="0" w:uiPriority="71" w:unhideWhenUsed="0"/>
-    <w:lsdException w:name="Colorful List Accent 4" w:semiHidden="0" w:uiPriority="72" w:unhideWhenUsed="0"/>
-    <w:lsdException w:name="Colorful Grid Accent 4" w:semiHidden="0" w:uiPriority="73" w:unhideWhenUsed="0"/>
-    <w:lsdException w:name="Light Shading Accent 5" w:semiHidden="0" w:uiPriority="60" w:unhideWhenUsed="0"/>
-    <w:lsdException w:name="Light List Accent 5" w:semiHidden="0" w:uiPriority="61" w:unhideWhenUsed="0"/>
-    <w:lsdException w:name="Light Grid Accent 5" w:semiHidden="0" w:uiPriority="62" w:unhideWhenUsed="0"/>
-    <w:lsdException w:name="Medium Shading 1 Accent 5" w:semiHidden="0" w:uiPriority="63" w:unhideWhenUsed="0"/>
-    <w:lsdException w:name="Medium Shading 2 Accent 5" w:semiHidden="0" w:uiPriority="64" w:unhideWhenUsed="0"/>
-    <w:lsdException w:name="Medium List 1 Accent 5" w:semiHidden="0" w:uiPriority="65" w:unhideWhenUsed="0"/>
-    <w:lsdException w:name="Medium List 2 Accent 5" w:semiHidden="0" w:uiPriority="66" w:unhideWhenUsed="0"/>
-    <w:lsdException w:name="Medium Grid 1 Accent 5" w:semiHidden="0" w:uiPriority="67" w:unhideWhenUsed="0"/>
-    <w:lsdException w:name="Medium Grid 2 Accent 5" w:semiHidden="0" w:uiPriority="68" w:unhideWhenUsed="0"/>
-    <w:lsdException w:name="Medium Grid 3 Accent 5" w:semiHidden="0" w:uiPriority="69" w:unhideWhenUsed="0"/>
-    <w:lsdException w:name="Dark List Accent 5" w:semiHidden="0" w:uiPriority="70" w:unhideWhenUsed="0"/>
-    <w:lsdException w:name="Colorful Shading Accent 5" w:semiHidden="0" w:uiPriority="71" w:unhideWhenUsed="0"/>
-    <w:lsdException w:name="Colorful List Accent 5" w:semiHidden="0" w:uiPriority="72" w:unhideWhenUsed="0"/>
-    <w:lsdException w:name="Colorful Grid Accent 5" w:semiHidden="0" w:uiPriority="73" w:unhideWhenUsed="0"/>
-    <w:lsdException w:name="Light Shading Accent 6" w:semiHidden="0" w:uiPriority="60" w:unhideWhenUsed="0"/>
-    <w:lsdException w:name="Light List Accent 6" w:semiHidden="0" w:uiPriority="61" w:unhideWhenUsed="0"/>
-    <w:lsdException w:name="Light Grid Accent 6" w:semiHidden="0" w:uiPriority="62" w:unhideWhenUsed="0"/>
-    <w:lsdException w:name="Medium Shading 1 Accent 6" w:semiHidden="0" w:uiPriority="63" w:unhideWhenUsed="0"/>
-    <w:lsdException w:name="Medium Shading 2 Accent 6" w:semiHidden="0" w:uiPriority="64" w:unhideWhenUsed="0"/>
-    <w:lsdException w:name="Medium List 1 Accent 6" w:semiHidden="0" w:uiPriority="65" w:unhideWhenUsed="0"/>
-    <w:lsdException w:name="Medium List 2 Accent 6" w:semiHidden="0" w:uiPriority="66" w:unhideWhenUsed="0"/>
-    <w:lsdException w:name="Medium Grid 1 Accent 6" w:semiHidden="0" w:uiPriority="67" w:unhideWhenUsed="0"/>
-    <w:lsdException w:name="Medium Grid 2 Accent 6" w:semiHidden="0" w:uiPriority="68" w:unhideWhenUsed="0"/>
-    <w:lsdException w:name="Medium Grid 3 Accent 6" w:semiHidden="0" w:uiPriority="69" w:unhideWhenUsed="0"/>
-    <w:lsdException w:name="Dark List Accent 6" w:semiHidden="0" w:uiPriority="70" w:unhideWhenUsed="0"/>
-    <w:lsdException w:name="Colorful Shading Accent 6" w:semiHidden="0" w:uiPriority="71" w:unhideWhenUsed="0"/>
-    <w:lsdException w:name="Colorful List Accent 6" w:semiHidden="0" w:uiPriority="72" w:unhideWhenUsed="0"/>
-    <w:lsdException w:name="Colorful Grid Accent 6" w:semiHidden="0" w:uiPriority="73" w:unhideWhenUsed="0"/>
-    <w:lsdException w:name="Subtle Emphasis" w:semiHidden="0" w:uiPriority="19" w:unhideWhenUsed="0" w:qFormat="1"/>
-    <w:lsdException w:name="Intense Emphasis" w:semiHidden="0" w:uiPriority="21" w:unhideWhenUsed="0" w:qFormat="1"/>
-    <w:lsdException w:name="Subtle Reference" w:semiHidden="0" w:uiPriority="31" w:unhideWhenUsed="0" w:qFormat="1"/>
-    <w:lsdException w:name="Intense Reference" w:semiHidden="0" w:uiPriority="32" w:unhideWhenUsed="0" w:qFormat="1"/>
-    <w:lsdException w:name="Book Title" w:semiHidden="0" w:uiPriority="33" w:unhideWhenUsed="0" w:qFormat="1"/>
-    <w:lsdException w:name="Bibliography" w:uiPriority="37"/>
-    <w:lsdException w:name="TOC Heading" w:uiPriority="39" w:qFormat="1"/>
-  </w:latentStyles>
-  <w:style w:type="paragraph" w:default="1" w:styleId="Normal">
-    <w:name w:val="Normal"/>
-    <w:qFormat/>
-  </w:style>
-  <w:style w:type="character" w:default="1" w:styleId="DefaultParagraphFont">
-    <w:name w:val="Default Paragraph Font"/>
-    <w:uiPriority w:val="1"/>
-    <w:semiHidden/>
-    <w:unhideWhenUsed/>
-  </w:style>
-  <w:style w:type="table" w:default="1" w:styleId="TableNormal">
-    <w:name w:val="Normal Table"/>
-    <w:uiPriority w:val="99"/>
-    <w:semiHidden/>
-    <w:unhideWhenUsed/>
-    <w:tblPr>
-      <w:tblInd w:w="0" w:type="dxa"/>
-      <w:tblCellMar>
-        <w:top w:w="0" w:type="dxa"/>
-        <w:left w:w="108" w:type="dxa"/>
-        <w:bottom w:w="0" w:type="dxa"/>
-        <w:right w:w="108" w:type="dxa"/>
-      </w:tblCellMar>
-    </w:tblPr>
-  </w:style>
-  <w:style w:type="numbering" w:default="1" w:styleId="NoList">
-    <w:name w:val="No List"/>
-    <w:uiPriority w:val="99"/>
-    <w:semiHidden/>
-    <w:unhideWhenUsed/>
-  </w:style>
-  <w:style w:type="paragraph" w:styleId="NormalWeb">
-    <w:name w:val="Normal (Web)"/>
-    <w:basedOn w:val="Normal"/>
-    <w:uiPriority w:val="99"/>
-    <w:unhideWhenUsed/>
-    <w:rsid w:val="00957554"/>
-    <w:pPr>
-      <w:spacing w:before="100" w:beforeAutospacing="1" w:after="100" w:afterAutospacing="1" w:line="240" w:lineRule="auto"/>
-    </w:pPr>
-    <w:rPr>
-      <w:rFonts w:ascii="Times New Roman" w:eastAsia="Times New Roman" w:hAnsi="Times New Roman" w:cs="Times New Roman"/>
-      <w:sz w:val="24"/>
-      <w:szCs w:val="24"/>
-    </w:rPr>
-  </w:style>
-  <w:style w:type="paragraph" w:styleId="NoSpacing">
-    <w:name w:val="No Spacing"/>
-    <w:uiPriority w:val="1"/>
-    <w:qFormat/>
-    <w:rsid w:val="00DC3545"/>
-    <w:pPr>
-      <w:spacing w:after="0" w:line="240" w:lineRule="auto"/>
-    </w:pPr>
-  </w:style>
-  <w:style w:type="paragraph" w:styleId="ListParagraph">
-    <w:name w:val="List Paragraph"/>
-    <w:basedOn w:val="Normal"/>
-    <w:uiPriority w:val="1"/>
-    <w:qFormat/>
-    <w:rsid w:val="007F7407"/>
-    <w:pPr>
-      <w:ind w:left="720"/>
-      <w:contextualSpacing/>
-    </w:pPr>
-    <w:rPr>
-      <w:rFonts w:ascii="Times New Roman" w:hAnsi="Times New Roman" w:cs="Traditional Arabic"/>
-      <w:sz w:val="24"/>
-      <w:szCs w:val="32"/>
-      <w:lang w:val="en-CA"/>
-    </w:rPr>
-  </w:style>
-  <w:style w:type="paragraph" w:styleId="BalloonText">
-    <w:name w:val="Balloon Text"/>
-    <w:basedOn w:val="Normal"/>
-    <w:link w:val="BalloonTextChar"/>
-    <w:uiPriority w:val="99"/>
-    <w:semiHidden/>
-    <w:unhideWhenUsed/>
-    <w:rsid w:val="00BC5ED1"/>
-    <w:pPr>
-      <w:spacing w:after="0" w:line="240" w:lineRule="auto"/>
-    </w:pPr>
-    <w:rPr>
-      <w:rFonts w:ascii="Tahoma" w:hAnsi="Tahoma" w:cs="Tahoma"/>
-      <w:sz w:val="16"/>
-      <w:szCs w:val="16"/>
-    </w:rPr>
-  </w:style>
-  <w:style w:type="character" w:customStyle="1" w:styleId="BalloonTextChar">
-    <w:name w:val="Balloon Text Char"/>
-    <w:basedOn w:val="DefaultParagraphFont"/>
-    <w:link w:val="BalloonText"/>
-    <w:uiPriority w:val="99"/>
-    <w:semiHidden/>
-    <w:rsid w:val="00BC5ED1"/>
-    <w:rPr>
-      <w:rFonts w:ascii="Tahoma" w:hAnsi="Tahoma" w:cs="Tahoma"/>
-      <w:sz w:val="16"/>
-      <w:szCs w:val="16"/>
-    </w:rPr>
-  </w:style>
-  <w:style w:type="paragraph" w:styleId="BodyText">
-    <w:name w:val="Body Text"/>
-    <w:basedOn w:val="Normal"/>
-    <w:link w:val="BodyTextChar"/>
-    <w:uiPriority w:val="1"/>
-    <w:qFormat/>
-    <w:rsid w:val="004E3922"/>
-    <w:pPr>
-      <w:widowControl w:val="0"/>
-      <w:autoSpaceDE w:val="0"/>
-      <w:autoSpaceDN w:val="0"/>
-      <w:spacing w:after="0" w:line="240" w:lineRule="auto"/>
-    </w:pPr>
-    <w:rPr>
-      <w:rFonts w:ascii="Times New Roman" w:eastAsia="Times New Roman" w:hAnsi="Times New Roman" w:cs="Times New Roman"/>
-      <w:sz w:val="24"/>
-      <w:szCs w:val="24"/>
-    </w:rPr>
-  </w:style>
-  <w:style w:type="character" w:customStyle="1" w:styleId="BodyTextChar">
-    <w:name w:val="Body Text Char"/>
-    <w:basedOn w:val="DefaultParagraphFont"/>
-    <w:link w:val="BodyText"/>
-    <w:uiPriority w:val="1"/>
-    <w:rsid w:val="004E3922"/>
-    <w:rPr>
-      <w:rFonts w:ascii="Times New Roman" w:eastAsia="Times New Roman" w:hAnsi="Times New Roman" w:cs="Times New Roman"/>
-      <w:sz w:val="24"/>
-      <w:szCs w:val="24"/>
-    </w:rPr>
-  </w:style>
-</w:styles>
-</file>
-
-<file path=word/stylesWithEffects.xml><?xml version="1.0" encoding="utf-8"?>
-<w:styles xmlns:wpc="http://schemas.microsoft.com/office/word/2010/wordprocessingCanvas" xmlns:mc="http://schemas.openxmlformats.org/markup-compatibility/2006" xmlns:o="urn:schemas-microsoft-com:office:office" xmlns:r="http://schemas.openxmlformats.org/officeDocument/2006/relationships" xmlns:m="http://schemas.openxmlformats.org/officeDocument/2006/math" xmlns:v="urn:schemas-microsoft-com:vml" xmlns:wp14="http://schemas.microsoft.com/office/word/2010/wordprocessingDrawing" xmlns:wp="http://schemas.openxmlformats.org/drawingml/2006/wordprocessingDrawing" xmlns:w10="urn:schemas-microsoft-com:office:word" xmlns:w="http://schemas.openxmlformats.org/wordprocessingml/2006/main" xmlns:w14="http://schemas.microsoft.com/office/word/2010/wordml" xmlns:wpg="http://schemas.microsoft.com/office/word/2010/wordprocessingGroup" xmlns:wpi="http://schemas.microsoft.com/office/word/2010/wordprocessingInk" xmlns:wne="http://schemas.microsoft.com/office/word/2006/wordml" xmlns:wps="http://schemas.microsoft.com/office/word/2010/wordprocessingShape" mc:Ignorable="w14 wp14">
-  <w:docDefaults>
-    <w:rPrDefault>
-      <w:rPr>
-        <w:rFonts w:asciiTheme="minorHAnsi" w:eastAsiaTheme="minorHAnsi" w:hAnsiTheme="minorHAnsi" w:cstheme="minorBidi"/>
-        <w:sz w:val="22"/>
-        <w:szCs w:val="22"/>
-        <w:lang w:val="en-US" w:eastAsia="en-US" w:bidi="ar-SA"/>
-      </w:rPr>
-    </w:rPrDefault>
-    <w:pPrDefault>
-      <w:pPr>
-        <w:spacing w:after="160" w:line="259" w:lineRule="auto"/>
-      </w:pPr>
-    </w:pPrDefault>
-  </w:docDefaults>
-  <w:latentStyles w:defLockedState="0" w:defUIPriority="99" w:defSemiHidden="1" w:defUnhideWhenUsed="1" w:defQFormat="0" w:count="267">
-    <w:lsdException w:name="Normal" w:semiHidden="0" w:uiPriority="0" w:unhideWhenUsed="0" w:qFormat="1"/>
-    <w:lsdException w:name="heading 1" w:semiHidden="0" w:uiPriority="9" w:unhideWhenUsed="0" w:qFormat="1"/>
-    <w:lsdException w:name="heading 2" w:uiPriority="9" w:qFormat="1"/>
-    <w:lsdException w:name="heading 3" w:uiPriority="9" w:qFormat="1"/>
-    <w:lsdException w:name="heading 4" w:uiPriority="9" w:qFormat="1"/>
-    <w:lsdException w:name="heading 5" w:uiPriority="9" w:qFormat="1"/>
-    <w:lsdException w:name="heading 6" w:uiPriority="9" w:qFormat="1"/>
-    <w:lsdException w:name="heading 7" w:uiPriority="9" w:qFormat="1"/>
-    <w:lsdException w:name="heading 8" w:uiPriority="9" w:qFormat="1"/>
-    <w:lsdException w:name="heading 9" w:uiPriority="9" w:qFormat="1"/>
-    <w:lsdException w:name="toc 1" w:uiPriority="39"/>
-    <w:lsdException w:name="toc 2" w:uiPriority="39"/>
-    <w:lsdException w:name="toc 3" w:uiPriority="39"/>
-    <w:lsdException w:name="toc 4" w:uiPriority="39"/>
-    <w:lsdException w:name="toc 5" w:uiPriority="39"/>
-    <w:lsdException w:name="toc 6" w:uiPriority="39"/>
-    <w:lsdException w:name="toc 7" w:uiPriority="39"/>
-    <w:lsdException w:name="toc 8" w:uiPriority="39"/>
-    <w:lsdException w:name="toc 9" w:uiPriority="39"/>
-    <w:lsdException w:name="caption" w:uiPriority="35" w:qFormat="1"/>
-    <w:lsdException w:name="Title" w:semiHidden="0" w:uiPriority="10" w:unhideWhenUsed="0" w:qFormat="1"/>
-    <w:lsdException w:name="Default Paragraph Font" w:uiPriority="1"/>
-    <w:lsdException w:name="Body Text" w:uiPriority="1" w:qFormat="1"/>
-    <w:lsdException w:name="Subtitle" w:semiHidden="0" w:uiPriority="11" w:unhideWhenUsed="0" w:qFormat="1"/>
-    <w:lsdException w:name="Strong" w:semiHidden="0" w:uiPriority="22" w:unhideWhenUsed="0" w:qFormat="1"/>
-    <w:lsdException w:name="Emphasis" w:semiHidden="0" w:uiPriority="20" w:unhideWhenUsed="0" w:qFormat="1"/>
-    <w:lsdException w:name="Table Grid" w:uiPriority="39"/>
-    <w:lsdException w:name="Placeholder Text" w:unhideWhenUsed="0"/>
-    <w:lsdException w:name="No Spacing" w:semiHidden="0" w:uiPriority="1" w:unhideWhenUsed="0" w:qFormat="1"/>
-    <w:lsdException w:name="Light Shading" w:semiHidden="0" w:uiPriority="60" w:unhideWhenUsed="0"/>
-    <w:lsdException w:name="Light List" w:semiHidden="0" w:uiPriority="61" w:unhideWhenUsed="0"/>
-    <w:lsdException w:name="Light Grid" w:semiHidden="0" w:uiPriority="62" w:unhideWhenUsed="0"/>
-    <w:lsdException w:name="Medium Shading 1" w:semiHidden="0" w:uiPriority="63" w:unhideWhenUsed="0"/>
-    <w:lsdException w:name="Medium Shading 2" w:semiHidden="0" w:uiPriority="64" w:unhideWhenUsed="0"/>
-    <w:lsdException w:name="Medium List 1" w:semiHidden="0" w:uiPriority="65" w:unhideWhenUsed="0"/>
-    <w:lsdException w:name="Medium List 2" w:semiHidden="0" w:uiPriority="66" w:unhideWhenUsed="0"/>
-    <w:lsdException w:name="Medium Grid 1" w:semiHidden="0" w:uiPriority="67" w:unhideWhenUsed="0"/>
-    <w:lsdException w:name="Medium Grid 2" w:semiHidden="0" w:uiPriority="68" w:unhideWhenUsed="0"/>
-    <w:lsdException w:name="Medium Grid 3" w:semiHidden="0" w:uiPriority="69" w:unhideWhenUsed="0"/>
-    <w:lsdException w:name="Dark List" w:semiHidden="0" w:uiPriority="70" w:unhideWhenUsed="0"/>
-    <w:lsdException w:name="Colorful Shading" w:semiHidden="0" w:uiPriority="71" w:unhideWhenUsed="0"/>
-    <w:lsdException w:name="Colorful List" w:semiHidden="0" w:uiPriority="72" w:unhideWhenUsed="0"/>
-    <w:lsdException w:name="Colorful Grid" w:semiHidden="0" w:uiPriority="73" w:unhideWhenUsed="0"/>
-    <w:lsdException w:name="Light Shading Accent 1" w:semiHidden="0" w:uiPriority="60" w:unhideWhenUsed="0"/>
-    <w:lsdException w:name="Light List Accent 1" w:semiHidden="0" w:uiPriority="61" w:unhideWhenUsed="0"/>
-    <w:lsdException w:name="Light Grid Accent 1" w:semiHidden="0" w:uiPriority="62" w:unhideWhenUsed="0"/>
-    <w:lsdException w:name="Medium Shading 1 Accent 1" w:semiHidden="0" w:uiPriority="63" w:unhideWhenUsed="0"/>
-    <w:lsdException w:name="Medium Shading 2 Accent 1" w:semiHidden="0" w:uiPriority="64" w:unhideWhenUsed="0"/>
-    <w:lsdException w:name="Medium List 1 Accent 1" w:semiHidden="0" w:uiPriority="65" w:unhideWhenUsed="0"/>
-    <w:lsdException w:name="Revision" w:unhideWhenUsed="0"/>
-    <w:lsdException w:name="List Paragraph" w:semiHidden="0" w:uiPriority="1" w:unhideWhenUsed="0" w:qFormat="1"/>
-    <w:lsdException w:name="Quote" w:semiHidden="0" w:uiPriority="29" w:unhideWhenUsed="0" w:qFormat="1"/>
-    <w:lsdException w:name="Intense Quote" w:semiHidden="0" w:uiPriority="30" w:unhideWhenUsed="0" w:qFormat="1"/>
-    <w:lsdException w:name="Medium List 2 Accent 1" w:semiHidden="0" w:uiPriority="66" w:unhideWhenUsed="0"/>
-    <w:lsdException w:name="Medium Grid 1 Accent 1" w:semiHidden="0" w:uiPriority="67" w:unhideWhenUsed="0"/>
-    <w:lsdException w:name="Medium Grid 2 Accent 1" w:semiHidden="0" w:uiPriority="68" w:unhideWhenUsed="0"/>
-    <w:lsdException w:name="Medium Grid 3 Accent 1" w:semiHidden="0" w:uiPriority="69" w:unhideWhenUsed="0"/>
-    <w:lsdException w:name="Dark List Accent 1" w:semiHidden="0" w:uiPriority="70" w:unhideWhenUsed="0"/>
-    <w:lsdException w:name="Colorful Shading Accent 1" w:semiHidden="0" w:uiPriority="71" w:unhideWhenUsed="0"/>
-    <w:lsdException w:name="Colorful List Accent 1" w:semiHidden="0" w:uiPriority="72" w:unhideWhenUsed="0"/>
-    <w:lsdException w:name="Colorful Grid Accent 1" w:semiHidden="0" w:uiPriority="73" w:unhideWhenUsed="0"/>
-    <w:lsdException w:name="Light Shading Accent 2" w:semiHidden="0" w:uiPriority="60" w:unhideWhenUsed="0"/>
-    <w:lsdException w:name="Light List Accent 2" w:semiHidden="0" w:uiPriority="61" w:unhideWhenUsed="0"/>
-    <w:lsdException w:name="Light Grid Accent 2" w:semiHidden="0" w:uiPriority="62" w:unhideWhenUsed="0"/>
-    <w:lsdException w:name="Medium Shading 1 Accent 2" w:semiHidden="0" w:uiPriority="63" w:unhideWhenUsed="0"/>
-    <w:lsdException w:name="Medium Shading 2 Accent 2" w:semiHidden="0" w:uiPriority="64" w:unhideWhenUsed="0"/>
-    <w:lsdException w:name="Medium List 1 Accent 2" w:semiHidden="0" w:uiPriority="65" w:unhideWhenUsed="0"/>
-    <w:lsdException w:name="Medium List 2 Accent 2" w:semiHidden="0" w:uiPriority="66" w:unhideWhenUsed="0"/>
-    <w:lsdException w:name="Medium Grid 1 Accent 2" w:semiHidden="0" w:uiPriority="67" w:unhideWhenUsed="0"/>
-    <w:lsdException w:name="Medium Grid 2 Accent 2" w:semiHidden="0" w:uiPriority="68" w:unhideWhenUsed="0"/>
-    <w:lsdException w:name="Medium Grid 3 Accent 2" w:semiHidden="0" w:uiPriority="69" w:unhideWhenUsed="0"/>
-    <w:lsdException w:name="Dark List Accent 2" w:semiHidden="0" w:uiPriority="70" w:unhideWhenUsed="0"/>
-    <w:lsdException w:name="Colorful Shading Accent 2" w:semiHidden="0" w:uiPriority="71" w:unhideWhenUsed="0"/>
-    <w:lsdException w:name="Colorful List Accent 2" w:semiHidden="0" w:uiPriority="72" w:unhideWhenUsed="0"/>
-    <w:lsdException w:name="Colorful Grid Accent 2" w:semiHidden="0" w:uiPriority="73" w:unhideWhenUsed="0"/>
-    <w:lsdException w:name="Light Shading Accent 3" w:semiHidden="0" w:uiPriority="60" w:unhideWhenUsed="0"/>
-    <w:lsdException w:name="Light List Accent 3" w:semiHidden="0" w:uiPriority="61" w:unhideWhenUsed="0"/>
-    <w:lsdException w:name="Light Grid Accent 3" w:semiHidden="0" w:uiPriority="62" w:unhideWhenUsed="0"/>
-    <w:lsdException w:name="Medium Shading 1 Accent 3" w:semiHidden="0" w:uiPriority="63" w:unhideWhenUsed="0"/>
-    <w:lsdException w:name="Medium Shading 2 Accent 3" w:semiHidden="0" w:uiPriority="64" w:unhideWhenUsed="0"/>
-    <w:lsdException w:name="Medium List 1 Accent 3" w:semiHidden="0" w:uiPriority="65" w:unhideWhenUsed="0"/>
-    <w:lsdException w:name="Medium List 2 Accent 3" w:semiHidden="0" w:uiPriority="66" w:unhideWhenUsed="0"/>
-    <w:lsdException w:name="Medium Grid 1 Accent 3" w:semiHidden="0" w:uiPriority="67" w:unhideWhenUsed="0"/>
-    <w:lsdException w:name="Medium Grid 2 Accent 3" w:semiHidden="0" w:uiPriority="68" w:unhideWhenUsed="0"/>
-    <w:lsdException w:name="Medium Grid 3 Accent 3" w:semiHidden="0" w:uiPriority="69" w:unhideWhenUsed="0"/>
-    <w:lsdException w:name="Dark List Accent 3" w:semiHidden="0" w:uiPriority="70" w:unhideWhenUsed="0"/>
-    <w:lsdException w:name="Colorful Shading Accent 3" w:semiHidden="0" w:uiPriority="71" w:unhideWhenUsed="0"/>
-    <w:lsdException w:name="Colorful List Accent 3" w:semiHidden="0" w:uiPriority="72" w:unhideWhenUsed="0"/>
-    <w:lsdException w:name="Colorful Grid Accent 3" w:semiHidden="0" w:uiPriority="73" w:unhideWhenUsed="0"/>
-    <w:lsdException w:name="Light Shading Accent 4" w:semiHidden="0" w:uiPriority="60" w:unhideWhenUsed="0"/>
-    <w:lsdException w:name="Light List Accent 4" w:semiHidden="0" w:uiPriority="61" w:unhideWhenUsed="0"/>
-    <w:lsdException w:name="Light Grid Accent 4" w:semiHidden="0" w:uiPriority="62" w:unhideWhenUsed="0"/>
-    <w:lsdException w:name="Medium Shading 1 Accent 4" w:semiHidden="0" w:uiPriority="63" w:unhideWhenUsed="0"/>
-    <w:lsdException w:name="Medium Shading 2 Accent 4" w:semiHidden="0" w:uiPriority="64" w:unhideWhenUsed="0"/>
-    <w:lsdException w:name="Medium List 1 Accent 4" w:semiHidden="0" w:uiPriority="65" w:unhideWhenUsed="0"/>
-    <w:lsdException w:name="Medium List 2 Accent 4" w:semiHidden="0" w:uiPriority="66" w:unhideWhenUsed="0"/>
-    <w:lsdException w:name="Medium Grid 1 Accent 4" w:semiHidden="0" w:uiPriority="67" w:unhideWhenUsed="0"/>
-    <w:lsdException w:name="Medium Grid 2 Accent 4" w:semiHidden="0" w:uiPriority="68" w:unhideWhenUsed="0"/>
-    <w:lsdException w:name="Medium Grid 3 Accent 4" w:semiHidden="0" w:uiPriority="69" w:unhideWhenUsed="0"/>
-    <w:lsdException w:name="Dark List Accent 4" w:semiHidden="0" w:uiPriority="70" w:unhideWhenUsed="0"/>
-    <w:lsdException w:name="Colorful Shading Accent 4" w:semiHidden="0" w:uiPriority="71" w:unhideWhenUsed="0"/>
-    <w:lsdException w:name="Colorful List Accent 4" w:semiHidden="0" w:uiPriority="72" w:unhideWhenUsed="0"/>
-    <w:lsdException w:name="Colorful Grid Accent 4" w:semiHidden="0" w:uiPriority="73" w:unhideWhenUsed="0"/>
-    <w:lsdException w:name="Light Shading Accent 5" w:semiHidden="0" w:uiPriority="60" w:unhideWhenUsed="0"/>
-    <w:lsdException w:name="Light List Accent 5" w:semiHidden="0" w:uiPriority="61" w:unhideWhenUsed="0"/>
-    <w:lsdException w:name="Light Grid Accent 5" w:semiHidden="0" w:uiPriority="62" w:unhideWhenUsed="0"/>
-    <w:lsdException w:name="Medium Shading 1 Accent 5" w:semiHidden="0" w:uiPriority="63" w:unhideWhenUsed="0"/>
-    <w:lsdException w:name="Medium Shading 2 Accent 5" w:semiHidden="0" w:uiPriority="64" w:unhideWhenUsed="0"/>
-    <w:lsdException w:name="Medium List 1 Accent 5" w:semiHidden="0" w:uiPriority="65" w:unhideWhenUsed="0"/>
-    <w:lsdException w:name="Medium List 2 Accent 5" w:semiHidden="0" w:uiPriority="66" w:unhideWhenUsed="0"/>
-    <w:lsdException w:name="Medium Grid 1 Accent 5" w:semiHidden="0" w:uiPriority="67" w:unhideWhenUsed="0"/>
-    <w:lsdException w:name="Medium Grid 2 Accent 5" w:semiHidden="0" w:uiPriority="68" w:unhideWhenUsed="0"/>
-    <w:lsdException w:name="Medium Grid 3 Accent 5" w:semiHidden="0" w:uiPriority="69" w:unhideWhenUsed="0"/>
-    <w:lsdException w:name="Dark List Accent 5" w:semiHidden="0" w:uiPriority="70" w:unhideWhenUsed="0"/>
-    <w:lsdException w:name="Colorful Shading Accent 5" w:semiHidden="0" w:uiPriority="71" w:unhideWhenUsed="0"/>
-    <w:lsdException w:name="Colorful List Accent 5" w:semiHidden="0" w:uiPriority="72" w:unhideWhenUsed="0"/>
-    <w:lsdException w:name="Colorful Grid Accent 5" w:semiHidden="0" w:uiPriority="73" w:unhideWhenUsed="0"/>
-    <w:lsdException w:name="Light Shading Accent 6" w:semiHidden="0" w:uiPriority="60" w:unhideWhenUsed="0"/>
-    <w:lsdException w:name="Light List Accent 6" w:semiHidden="0" w:uiPriority="61" w:unhideWhenUsed="0"/>
-    <w:lsdException w:name="Light Grid Accent 6" w:semiHidden="0" w:uiPriority="62" w:unhideWhenUsed="0"/>
-    <w:lsdException w:name="Medium Shading 1 Accent 6" w:semiHidden="0" w:uiPriority="63" w:unhideWhenUsed="0"/>
-    <w:lsdException w:name="Medium Shading 2 Accent 6" w:semiHidden="0" w:uiPriority="64" w:unhideWhenUsed="0"/>
-    <w:lsdException w:name="Medium List 1 Accent 6" w:semiHidden="0" w:uiPriority="65" w:unhideWhenUsed="0"/>
-    <w:lsdException w:name="Medium List 2 Accent 6" w:semiHidden="0" w:uiPriority="66" w:unhideWhenUsed="0"/>
-    <w:lsdException w:name="Medium Grid 1 Accent 6" w:semiHidden="0" w:uiPriority="67" w:unhideWhenUsed="0"/>
-    <w:lsdException w:name="Medium Grid 2 Accent 6" w:semiHidden="0" w:uiPriority="68" w:unhideWhenUsed="0"/>
-    <w:lsdException w:name="Medium Grid 3 Accent 6" w:semiHidden="0" w:uiPriority="69" w:unhideWhenUsed="0"/>
-    <w:lsdException w:name="Dark List Accent 6" w:semiHidden="0" w:uiPriority="70" w:unhideWhenUsed="0"/>
-    <w:lsdException w:name="Colorful Shading Accent 6" w:semiHidden="0" w:uiPriority="71" w:unhideWhenUsed="0"/>
-    <w:lsdException w:name="Colorful List Accent 6" w:semiHidden="0" w:uiPriority="72" w:unhideWhenUsed="0"/>
-    <w:lsdException w:name="Colorful Grid Accent 6" w:semiHidden="0" w:uiPriority="73" w:unhideWhenUsed="0"/>
-    <w:lsdException w:name="Subtle Emphasis" w:semiHidden="0" w:uiPriority="19" w:unhideWhenUsed="0" w:qFormat="1"/>
-    <w:lsdException w:name="Intense Emphasis" w:semiHidden="0" w:uiPriority="21" w:unhideWhenUsed="0" w:qFormat="1"/>
-    <w:lsdException w:name="Subtle Reference" w:semiHidden="0" w:uiPriority="31" w:unhideWhenUsed="0" w:qFormat="1"/>
-    <w:lsdException w:name="Intense Reference" w:semiHidden="0" w:uiPriority="32" w:unhideWhenUsed="0" w:qFormat="1"/>
-    <w:lsdException w:name="Book Title" w:semiHidden="0" w:uiPriority="33" w:unhideWhenUsed="0" w:qFormat="1"/>
-    <w:lsdException w:name="Bibliography" w:uiPriority="37"/>
-    <w:lsdException w:name="TOC Heading" w:uiPriority="39" w:qFormat="1"/>
+  <w:latentStyles w:defLockedState="0" w:defUIPriority="99" w:defSemiHidden="0" w:defUnhideWhenUsed="0" w:defQFormat="0" w:count="376">
+    <w:lsdException w:name="Normal" w:uiPriority="0" w:qFormat="1"/>
+    <w:lsdException w:name="heading 1" w:uiPriority="9" w:qFormat="1"/>
+    <w:lsdException w:name="heading 2" w:semiHidden="1" w:uiPriority="9" w:unhideWhenUsed="1" w:qFormat="1"/>
+    <w:lsdException w:name="heading 3" w:semiHidden="1" w:uiPriority="9" w:unhideWhenUsed="1" w:qFormat="1"/>
+    <w:lsdException w:name="heading 4" w:semiHidden="1" w:uiPriority="9" w:unhideWhenUsed="1" w:qFormat="1"/>
+    <w:lsdException w:name="heading 5" w:semiHidden="1" w:uiPriority="9" w:unhideWhenUsed="1" w:qFormat="1"/>
+    <w:lsdException w:name="heading 6" w:semiHidden="1" w:uiPriority="9" w:unhideWhenUsed="1" w:qFormat="1"/>
+    <w:lsdException w:name="heading 7" w:semiHidden="1" w:uiPriority="9" w:unhideWhenUsed="1" w:qFormat="1"/>
+    <w:lsdException w:name="heading 8" w:semiHidden="1" w:uiPriority="9" w:unhideWhenUsed="1" w:qFormat="1"/>
+    <w:lsdException w:name="heading 9" w:semiHidden="1" w:uiPriority="9" w:unhideWhenUsed="1" w:qFormat="1"/>
+    <w:lsdException w:name="index 1" w:semiHidden="1" w:unhideWhenUsed="1"/>
+    <w:lsdException w:name="index 2" w:semiHidden="1" w:unhideWhenUsed="1"/>
+    <w:lsdException w:name="index 3" w:semiHidden="1" w:unhideWhenUsed="1"/>
+    <w:lsdException w:name="index 4" w:semiHidden="1" w:unhideWhenUsed="1"/>
+    <w:lsdException w:name="index 5" w:semiHidden="1" w:unhideWhenUsed="1"/>
+    <w:lsdException w:name="index 6" w:semiHidden="1" w:unhideWhenUsed="1"/>
+    <w:lsdException w:name="index 7" w:semiHidden="1" w:unhideWhenUsed="1"/>
+    <w:lsdException w:name="index 8" w:semiHidden="1" w:unhideWhenUsed="1"/>
+    <w:lsdException w:name="index 9" w:semiHidden="1" w:unhideWhenUsed="1"/>
+    <w:lsdException w:name="toc 1" w:semiHidden="1" w:uiPriority="39" w:unhideWhenUsed="1"/>
+    <w:lsdException w:name="toc 2" w:semiHidden="1" w:uiPriority="39" w:unhideWhenUsed="1"/>
+    <w:lsdException w:name="toc 3" w:semiHidden="1" w:uiPriority="39" w:unhideWhenUsed="1"/>
+    <w:lsdException w:name="toc 4" w:semiHidden="1" w:uiPriority="39" w:unhideWhenUsed="1"/>
+    <w:lsdException w:name="toc 5" w:semiHidden="1" w:uiPriority="39" w:unhideWhenUsed="1"/>
+    <w:lsdException w:name="toc 6" w:semiHidden="1" w:uiPriority="39" w:unhideWhenUsed="1"/>
+    <w:lsdException w:name="toc 7" w:semiHidden="1" w:uiPriority="39" w:unhideWhenUsed="1"/>
+    <w:lsdException w:name="toc 8" w:semiHidden="1" w:uiPriority="39" w:unhideWhenUsed="1"/>
+    <w:lsdException w:name="toc 9" w:semiHidden="1" w:uiPriority="39" w:unhideWhenUsed="1"/>
+    <w:lsdException w:name="Normal Indent" w:semiHidden="1" w:unhideWhenUsed="1"/>
+    <w:lsdException w:name="footnote text" w:semiHidden="1" w:unhideWhenUsed="1"/>
+    <w:lsdException w:name="annotation text" w:semiHidden="1" w:unhideWhenUsed="1"/>
+    <w:lsdException w:name="header" w:semiHidden="1" w:unhideWhenUsed="1"/>
+    <w:lsdException w:name="footer" w:semiHidden="1" w:unhideWhenUsed="1"/>
+    <w:lsdException w:name="index heading" w:semiHidden="1" w:unhideWhenUsed="1"/>
+    <w:lsdException w:name="caption" w:semiHidden="1" w:uiPriority="35" w:unhideWhenUsed="1" w:qFormat="1"/>
+    <w:lsdException w:name="table of figures" w:semiHidden="1" w:unhideWhenUsed="1"/>
+    <w:lsdException w:name="envelope address" w:semiHidden="1" w:unhideWhenUsed="1"/>
+    <w:lsdException w:name="envelope return" w:semiHidden="1" w:unhideWhenUsed="1"/>
+    <w:lsdException w:name="footnote reference" w:semiHidden="1" w:unhideWhenUsed="1"/>
+    <w:lsdException w:name="annotation reference" w:semiHidden="1" w:unhideWhenUsed="1"/>
+    <w:lsdException w:name="line number" w:semiHidden="1" w:unhideWhenUsed="1"/>
+    <w:lsdException w:name="page number" w:semiHidden="1" w:unhideWhenUsed="1"/>
+    <w:lsdException w:name="endnote reference" w:semiHidden="1" w:unhideWhenUsed="1"/>
+    <w:lsdException w:name="endnote text" w:semiHidden="1" w:unhideWhenUsed="1"/>
+    <w:lsdException w:name="table of authorities" w:semiHidden="1" w:unhideWhenUsed="1"/>
+    <w:lsdException w:name="macro" w:semiHidden="1" w:unhideWhenUsed="1"/>
+    <w:lsdException w:name="toa heading" w:semiHidden="1" w:unhideWhenUsed="1"/>
+    <w:lsdException w:name="List" w:semiHidden="1" w:unhideWhenUsed="1"/>
+    <w:lsdException w:name="List Bullet" w:semiHidden="1" w:unhideWhenUsed="1"/>
+    <w:lsdException w:name="List Number" w:semiHidden="1" w:unhideWhenUsed="1"/>
+    <w:lsdException w:name="List 2" w:semiHidden="1" w:unhideWhenUsed="1"/>
+    <w:lsdException w:name="List 3" w:semiHidden="1" w:unhideWhenUsed="1"/>
+    <w:lsdException w:name="List 4" w:semiHidden="1" w:unhideWhenUsed="1"/>
+    <w:lsdException w:name="List 5" w:semiHidden="1" w:unhideWhenUsed="1"/>
+    <w:lsdException w:name="List Bullet 2" w:semiHidden="1" w:unhideWhenUsed="1"/>
+    <w:lsdException w:name="List Bullet 3" w:semiHidden="1" w:unhideWhenUsed="1"/>
+    <w:lsdException w:name="List Bullet 4" w:semiHidden="1" w:unhideWhenUsed="1"/>
+    <w:lsdException w:name="List Bullet 5" w:semiHidden="1" w:unhideWhenUsed="1"/>
+    <w:lsdException w:name="List Number 2" w:semiHidden="1" w:unhideWhenUsed="1"/>
+    <w:lsdException w:name="List Number 3" w:semiHidden="1" w:unhideWhenUsed="1"/>
+    <w:lsdException w:name="List Number 4" w:semiHidden="1" w:unhideWhenUsed="1"/>
+    <w:lsdException w:name="List Number 5" w:semiHidden="1" w:unhideWhenUsed="1"/>
+    <w:lsdException w:name="Title" w:uiPriority="10" w:qFormat="1"/>
+    <w:lsdException w:name="Closing" w:semiHidden="1" w:unhideWhenUsed="1"/>
+    <w:lsdException w:name="Signature" w:semiHidden="1" w:unhideWhenUsed="1"/>
+    <w:lsdException w:name="Default Paragraph Font" w:semiHidden="1" w:uiPriority="1" w:unhideWhenUsed="1"/>
+    <w:lsdException w:name="Body Text" w:semiHidden="1" w:uiPriority="1" w:unhideWhenUsed="1" w:qFormat="1"/>
+    <w:lsdException w:name="Body Text Indent" w:semiHidden="1" w:unhideWhenUsed="1"/>
+    <w:lsdException w:name="List Continue" w:semiHidden="1" w:unhideWhenUsed="1"/>
+    <w:lsdException w:name="List Continue 2" w:semiHidden="1" w:unhideWhenUsed="1"/>
+    <w:lsdException w:name="List Continue 3" w:semiHidden="1" w:unhideWhenUsed="1"/>
+    <w:lsdException w:name="List Continue 4" w:semiHidden="1" w:unhideWhenUsed="1"/>
+    <w:lsdException w:name="List Continue 5" w:semiHidden="1" w:unhideWhenUsed="1"/>
+    <w:lsdException w:name="Message Header" w:semiHidden="1" w:unhideWhenUsed="1"/>
+    <w:lsdException w:name="Subtitle" w:uiPriority="11" w:qFormat="1"/>
+    <w:lsdException w:name="Salutation" w:semiHidden="1" w:unhideWhenUsed="1"/>
+    <w:lsdException w:name="Date" w:semiHidden="1" w:unhideWhenUsed="1"/>
+    <w:lsdException w:name="Body Text First Indent" w:semiHidden="1" w:unhideWhenUsed="1"/>
+    <w:lsdException w:name="Body Text First Indent 2" w:semiHidden="1" w:unhideWhenUsed="1"/>
+    <w:lsdException w:name="Note Heading" w:semiHidden="1" w:unhideWhenUsed="1"/>
+    <w:lsdException w:name="Body Text 2" w:semiHidden="1" w:unhideWhenUsed="1"/>
+    <w:lsdException w:name="Body Text 3" w:semiHidden="1" w:unhideWhenUsed="1"/>
+    <w:lsdException w:name="Body Text Indent 2" w:semiHidden="1" w:unhideWhenUsed="1"/>
+    <w:lsdException w:name="Body Text Indent 3" w:semiHidden="1" w:unhideWhenUsed="1"/>
+    <w:lsdException w:name="Block Text" w:semiHidden="1" w:unhideWhenUsed="1"/>
+    <w:lsdException w:name="Hyperlink" w:semiHidden="1" w:unhideWhenUsed="1"/>
+    <w:lsdException w:name="FollowedHyperlink" w:semiHidden="1" w:unhideWhenUsed="1"/>
+    <w:lsdException w:name="Strong" w:uiPriority="22" w:qFormat="1"/>
+    <w:lsdException w:name="Emphasis" w:uiPriority="20" w:qFormat="1"/>
+    <w:lsdException w:name="Document Map" w:semiHidden="1" w:unhideWhenUsed="1"/>
+    <w:lsdException w:name="Plain Text" w:semiHidden="1" w:unhideWhenUsed="1"/>
+    <w:lsdException w:name="E-mail Signature" w:semiHidden="1" w:unhideWhenUsed="1"/>
+    <w:lsdException w:name="HTML Top of Form" w:semiHidden="1" w:unhideWhenUsed="1"/>
+    <w:lsdException w:name="HTML Bottom of Form" w:semiHidden="1" w:unhideWhenUsed="1"/>
+    <w:lsdException w:name="Normal (Web)" w:semiHidden="1" w:unhideWhenUsed="1"/>
+    <w:lsdException w:name="HTML Acronym" w:semiHidden="1" w:unhideWhenUsed="1"/>
+    <w:lsdException w:name="HTML Address" w:semiHidden="1" w:unhideWhenUsed="1"/>
+    <w:lsdException w:name="HTML Cite" w:semiHidden="1" w:unhideWhenUsed="1"/>
+    <w:lsdException w:name="HTML Code" w:semiHidden="1" w:unhideWhenUsed="1"/>
+    <w:lsdException w:name="HTML Definition" w:semiHidden="1" w:unhideWhenUsed="1"/>
+    <w:lsdException w:name="HTML Keyboard" w:semiHidden="1" w:unhideWhenUsed="1"/>
+    <w:lsdException w:name="HTML Preformatted" w:semiHidden="1" w:unhideWhenUsed="1"/>
+    <w:lsdException w:name="HTML Sample" w:semiHidden="1" w:unhideWhenUsed="1"/>
+    <w:lsdException w:name="HTML Typewriter" w:semiHidden="1" w:unhideWhenUsed="1"/>
+    <w:lsdException w:name="HTML Variable" w:semiHidden="1" w:unhideWhenUsed="1"/>
+    <w:lsdException w:name="Normal Table" w:semiHidden="1" w:unhideWhenUsed="1"/>
+    <w:lsdException w:name="annotation subject" w:semiHidden="1" w:unhideWhenUsed="1"/>
+    <w:lsdException w:name="No List" w:semiHidden="1" w:unhideWhenUsed="1"/>
+    <w:lsdException w:name="Outline List 1" w:semiHidden="1" w:unhideWhenUsed="1"/>
+    <w:lsdException w:name="Outline List 2" w:semiHidden="1" w:unhideWhenUsed="1"/>
+    <w:lsdException w:name="Outline List 3" w:semiHidden="1" w:unhideWhenUsed="1"/>
+    <w:lsdException w:name="Table Simple 1" w:semiHidden="1" w:unhideWhenUsed="1"/>
+    <w:lsdException w:name="Table Simple 2" w:semiHidden="1" w:unhideWhenUsed="1"/>
+    <w:lsdException w:name="Table Simple 3" w:semiHidden="1" w:unhideWhenUsed="1"/>
+    <w:lsdException w:name="Table Classic 1" w:semiHidden="1" w:unhideWhenUsed="1"/>
+    <w:lsdException w:name="Table Classic 2" w:semiHidden="1" w:unhideWhenUsed="1"/>
+    <w:lsdException w:name="Table Classic 3" w:semiHidden="1" w:unhideWhenUsed="1"/>
+    <w:lsdException w:name="Table Classic 4" w:semiHidden="1" w:unhideWhenUsed="1"/>
+    <w:lsdException w:name="Table Colorful 1" w:semiHidden="1" w:unhideWhenUsed="1"/>
+    <w:lsdException w:name="Table Colorful 2" w:semiHidden="1" w:unhideWhenUsed="1"/>
+    <w:lsdException w:name="Table Colorful 3" w:semiHidden="1" w:unhideWhenUsed="1"/>
+    <w:lsdException w:name="Table Columns 1" w:semiHidden="1" w:unhideWhenUsed="1"/>
+    <w:lsdException w:name="Table Columns 2" w:semiHidden="1" w:unhideWhenUsed="1"/>
+    <w:lsdException w:name="Table Columns 3" w:semiHidden="1" w:unhideWhenUsed="1"/>
+    <w:lsdException w:name="Table Columns 4" w:semiHidden="1" w:unhideWhenUsed="1"/>
+    <w:lsdException w:name="Table Columns 5" w:semiHidden="1" w:unhideWhenUsed="1"/>
+    <w:lsdException w:name="Table Grid 1" w:semiHidden="1" w:unhideWhenUsed="1"/>
+    <w:lsdException w:name="Table Grid 2" w:semiHidden="1" w:unhideWhenUsed="1"/>
+    <w:lsdException w:name="Table Grid 3" w:semiHidden="1" w:unhideWhenUsed="1"/>
+    <w:lsdException w:name="Table Grid 4" w:semiHidden="1" w:unhideWhenUsed="1"/>
+    <w:lsdException w:name="Table Grid 5" w:semiHidden="1" w:unhideWhenUsed="1"/>
+    <w:lsdException w:name="Table Grid 6" w:semiHidden="1" w:unhideWhenUsed="1"/>
+    <w:lsdException w:name="Table Grid 7" w:semiHidden="1" w:unhideWhenUsed="1"/>
+    <w:lsdException w:name="Table Grid 8" w:semiHidden="1" w:unhideWhenUsed="1"/>
+    <w:lsdException w:name="Table List 1" w:semiHidden="1" w:unhideWhenUsed="1"/>
+    <w:lsdException w:name="Table List 2" w:semiHidden="1" w:unhideWhenUsed="1"/>
+    <w:lsdException w:name="Table List 3" w:semiHidden="1" w:unhideWhenUsed="1"/>
+    <w:lsdException w:name="Table List 4" w:semiHidden="1" w:unhideWhenUsed="1"/>
+    <w:lsdException w:name="Table List 5" w:semiHidden="1" w:unhideWhenUsed="1"/>
+    <w:lsdException w:name="Table List 6" w:semiHidden="1" w:unhideWhenUsed="1"/>
+    <w:lsdException w:name="Table List 7" w:semiHidden="1" w:unhideWhenUsed="1"/>
+    <w:lsdException w:name="Table List 8" w:semiHidden="1" w:unhideWhenUsed="1"/>
+    <w:lsdException w:name="Table 3D effects 1" w:semiHidden="1" w:unhideWhenUsed="1"/>
+    <w:lsdException w:name="Table 3D effects 2" w:semiHidden="1" w:unhideWhenUsed="1"/>
+    <w:lsdException w:name="Table 3D effects 3" w:semiHidden="1" w:unhideWhenUsed="1"/>
+    <w:lsdException w:name="Table Contemporary" w:semiHidden="1" w:unhideWhenUsed="1"/>
+    <w:lsdException w:name="Table Elegant" w:semiHidden="1" w:unhideWhenUsed="1"/>
+    <w:lsdException w:name="Table Professional" w:semiHidden="1" w:unhideWhenUsed="1"/>
+    <w:lsdException w:name="Table Subtle 1" w:semiHidden="1" w:unhideWhenUsed="1"/>
+    <w:lsdException w:name="Table Subtle 2" w:semiHidden="1" w:unhideWhenUsed="1"/>
+    <w:lsdException w:name="Table Web 1" w:semiHidden="1" w:unhideWhenUsed="1"/>
+    <w:lsdException w:name="Table Web 2" w:semiHidden="1" w:unhideWhenUsed="1"/>
+    <w:lsdException w:name="Table Web 3" w:semiHidden="1" w:unhideWhenUsed="1"/>
+    <w:lsdException w:name="Balloon Text" w:semiHidden="1" w:unhideWhenUsed="1"/>
+    <w:lsdException w:name="Table Grid" w:semiHidden="1" w:uiPriority="39" w:unhideWhenUsed="1"/>
+    <w:lsdException w:name="Table Theme" w:semiHidden="1" w:unhideWhenUsed="1"/>
+    <w:lsdException w:name="Placeholder Text" w:semiHidden="1"/>
+    <w:lsdException w:name="No Spacing" w:uiPriority="1" w:qFormat="1"/>
+    <w:lsdException w:name="Light Shading" w:uiPriority="60"/>
+    <w:lsdException w:name="Light List" w:uiPriority="61"/>
+    <w:lsdException w:name="Light Grid" w:uiPriority="62"/>
+    <w:lsdException w:name="Medium Shading 1" w:uiPriority="63"/>
+    <w:lsdException w:name="Medium Shading 2" w:uiPriority="64"/>
+    <w:lsdException w:name="Medium List 1" w:uiPriority="65"/>
+    <w:lsdException w:name="Medium List 2" w:uiPriority="66"/>
+    <w:lsdException w:name="Medium Grid 1" w:uiPriority="67"/>
+    <w:lsdException w:name="Medium Grid 2" w:uiPriority="68"/>
+    <w:lsdException w:name="Medium Grid 3" w:uiPriority="69"/>
+    <w:lsdException w:name="Dark List" w:uiPriority="70"/>
+    <w:lsdException w:name="Colorful Shading" w:uiPriority="71"/>
+    <w:lsdException w:name="Colorful List" w:uiPriority="72"/>
+    <w:lsdException w:name="Colorful Grid" w:uiPriority="73"/>
+    <w:lsdException w:name="Light Shading Accent 1" w:uiPriority="60"/>
+    <w:lsdException w:name="Light List Accent 1" w:uiPriority="61"/>
+    <w:lsdException w:name="Light Grid Accent 1" w:uiPriority="62"/>
+    <w:lsdException w:name="Medium Shading 1 Accent 1" w:uiPriority="63"/>
+    <w:lsdException w:name="Medium Shading 2 Accent 1" w:uiPriority="64"/>
+    <w:lsdException w:name="Medium List 1 Accent 1" w:uiPriority="65"/>
+    <w:lsdException w:name="Revision" w:semiHidden="1"/>
+    <w:lsdException w:name="List Paragraph" w:uiPriority="1" w:qFormat="1"/>
+    <w:lsdException w:name="Quote" w:uiPriority="29" w:qFormat="1"/>
+    <w:lsdException w:name="Intense Quote" w:uiPriority="30" w:qFormat="1"/>
+    <w:lsdException w:name="Medium List 2 Accent 1" w:uiPriority="66"/>
+    <w:lsdException w:name="Medium Grid 1 Accent 1" w:uiPriority="67"/>
+    <w:lsdException w:name="Medium Grid 2 Accent 1" w:uiPriority="68"/>
+    <w:lsdException w:name="Medium Grid 3 Accent 1" w:uiPriority="69"/>
+    <w:lsdException w:name="Dark List Accent 1" w:uiPriority="70"/>
+    <w:lsdException w:name="Colorful Shading Accent 1" w:uiPriority="71"/>
+    <w:lsdException w:name="Colorful List Accent 1" w:uiPriority="72"/>
+    <w:lsdException w:name="Colorful Grid Accent 1" w:uiPriority="73"/>
+    <w:lsdException w:name="Light Shading Accent 2" w:uiPriority="60"/>
+    <w:lsdException w:name="Light List Accent 2" w:uiPriority="61"/>
+    <w:lsdException w:name="Light Grid Accent 2" w:uiPriority="62"/>
+    <w:lsdException w:name="Medium Shading 1 Accent 2" w:uiPriority="63"/>
+    <w:lsdException w:name="Medium Shading 2 Accent 2" w:uiPriority="64"/>
+    <w:lsdException w:name="Medium List 1 Accent 2" w:uiPriority="65"/>
+    <w:lsdException w:name="Medium List 2 Accent 2" w:uiPriority="66"/>
+    <w:lsdException w:name="Medium Grid 1 Accent 2" w:uiPriority="67"/>
+    <w:lsdException w:name="Medium Grid 2 Accent 2" w:uiPriority="68"/>
+    <w:lsdException w:name="Medium Grid 3 Accent 2" w:uiPriority="69"/>
+    <w:lsdException w:name="Dark List Accent 2" w:uiPriority="70"/>
+    <w:lsdException w:name="Colorful Shading Accent 2" w:uiPriority="71"/>
+    <w:lsdException w:name="Colorful List Accent 2" w:uiPriority="72"/>
+    <w:lsdException w:name="Colorful Grid Accent 2" w:uiPriority="73"/>
+    <w:lsdException w:name="Light Shading Accent 3" w:uiPriority="60"/>
+    <w:lsdException w:name="Light List Accent 3" w:uiPriority="61"/>
+    <w:lsdException w:name="Light Grid Accent 3" w:uiPriority="62"/>
+    <w:lsdException w:name="Medium Shading 1 Accent 3" w:uiPriority="63"/>
+    <w:lsdException w:name="Medium Shading 2 Accent 3" w:uiPriority="64"/>
+    <w:lsdException w:name="Medium List 1 Accent 3" w:uiPriority="65"/>
+    <w:lsdException w:name="Medium List 2 Accent 3" w:uiPriority="66"/>
+    <w:lsdException w:name="Medium Grid 1 Accent 3" w:uiPriority="67"/>
+    <w:lsdException w:name="Medium Grid 2 Accent 3" w:uiPriority="68"/>
+    <w:lsdException w:name="Medium Grid 3 Accent 3" w:uiPriority="69"/>
+    <w:lsdException w:name="Dark List Accent 3" w:uiPriority="70"/>
+    <w:lsdException w:name="Colorful Shading Accent 3" w:uiPriority="71"/>
+    <w:lsdException w:name="Colorful List Accent 3" w:uiPriority="72"/>
+    <w:lsdException w:name="Colorful Grid Accent 3" w:uiPriority="73"/>
+    <w:lsdException w:name="Light Shading Accent 4" w:uiPriority="60"/>
+    <w:lsdException w:name="Light List Accent 4" w:uiPriority="61"/>
+    <w:lsdException w:name="Light Grid Accent 4" w:uiPriority="62"/>
+    <w:lsdException w:name="Medium Shading 1 Accent 4" w:uiPriority="63"/>
+    <w:lsdException w:name="Medium Shading 2 Accent 4" w:uiPriority="64"/>
+    <w:lsdException w:name="Medium List 1 Accent 4" w:uiPriority="65"/>
+    <w:lsdException w:name="Medium List 2 Accent 4" w:uiPriority="66"/>
+    <w:lsdException w:name="Medium Grid 1 Accent 4" w:uiPriority="67"/>
+    <w:lsdException w:name="Medium Grid 2 Accent 4" w:uiPriority="68"/>
+    <w:lsdException w:name="Medium Grid 3 Accent 4" w:uiPriority="69"/>
+    <w:lsdException w:name="Dark List Accent 4" w:uiPriority="70"/>
+    <w:lsdException w:name="Colorful Shading Accent 4" w:uiPriority="71"/>
+    <w:lsdException w:name="Colorful List Accent 4" w:uiPriority="72"/>
+    <w:lsdException w:name="Colorful Grid Accent 4" w:uiPriority="73"/>
+    <w:lsdException w:name="Light Shading Accent 5" w:uiPriority="60"/>
+    <w:lsdException w:name="Light List Accent 5" w:uiPriority="61"/>
+    <w:lsdException w:name="Light Grid Accent 5" w:uiPriority="62"/>
+    <w:lsdException w:name="Medium Shading 1 Accent 5" w:uiPriority="63"/>
+    <w:lsdException w:name="Medium Shading 2 Accent 5" w:uiPriority="64"/>
+    <w:lsdException w:name="Medium List 1 Accent 5" w:uiPriority="65"/>
+    <w:lsdException w:name="Medium List 2 Accent 5" w:uiPriority="66"/>
+    <w:lsdException w:name="Medium Grid 1 Accent 5" w:uiPriority="67"/>
+    <w:lsdException w:name="Medium Grid 2 Accent 5" w:uiPriority="68"/>
+    <w:lsdException w:name="Medium Grid 3 Accent 5" w:uiPriority="69"/>
+    <w:lsdException w:name="Dark List Accent 5" w:uiPriority="70"/>
+    <w:lsdException w:name="Colorful Shading Accent 5" w:uiPriority="71"/>
+    <w:lsdException w:name="Colorful List Accent 5" w:uiPriority="72"/>
+    <w:lsdException w:name="Colorful Grid Accent 5" w:uiPriority="73"/>
+    <w:lsdException w:name="Light Shading Accent 6" w:uiPriority="60"/>
+    <w:lsdException w:name="Light List Accent 6" w:uiPriority="61"/>
+    <w:lsdException w:name="Light Grid Accent 6" w:uiPriority="62"/>
+    <w:lsdException w:name="Medium Shading 1 Accent 6" w:uiPriority="63"/>
+    <w:lsdException w:name="Medium Shading 2 Accent 6" w:uiPriority="64"/>
+    <w:lsdException w:name="Medium List 1 Accent 6" w:uiPriority="65"/>
+    <w:lsdException w:name="Medium List 2 Accent 6" w:uiPriority="66"/>
+    <w:lsdException w:name="Medium Grid 1 Accent 6" w:uiPriority="67"/>
+    <w:lsdException w:name="Medium Grid 2 Accent 6" w:uiPriority="68"/>
+    <w:lsdException w:name="Medium Grid 3 Accent 6" w:uiPriority="69"/>
+    <w:lsdException w:name="Dark List Accent 6" w:uiPriority="70"/>
+    <w:lsdException w:name="Colorful Shading Accent 6" w:uiPriority="71"/>
+    <w:lsdException w:name="Colorful List Accent 6" w:uiPriority="72"/>
+    <w:lsdException w:name="Colorful Grid Accent 6" w:uiPriority="73"/>
+    <w:lsdException w:name="Subtle Emphasis" w:uiPriority="19" w:qFormat="1"/>
+    <w:lsdException w:name="Intense Emphasis" w:uiPriority="21" w:qFormat="1"/>
+    <w:lsdException w:name="Subtle Reference" w:uiPriority="31" w:qFormat="1"/>
+    <w:lsdException w:name="Intense Reference" w:uiPriority="32" w:qFormat="1"/>
+    <w:lsdException w:name="Book Title" w:uiPriority="33" w:qFormat="1"/>
+    <w:lsdException w:name="Bibliography" w:semiHidden="1" w:uiPriority="37" w:unhideWhenUsed="1"/>
+    <w:lsdException w:name="TOC Heading" w:semiHidden="1" w:uiPriority="39" w:unhideWhenUsed="1" w:qFormat="1"/>
+    <w:lsdException w:name="Plain Table 1" w:uiPriority="41"/>
+    <w:lsdException w:name="Plain Table 2" w:uiPriority="42"/>
+    <w:lsdException w:name="Plain Table 3" w:uiPriority="43"/>
+    <w:lsdException w:name="Plain Table 4" w:uiPriority="44"/>
+    <w:lsdException w:name="Plain Table 5" w:uiPriority="45"/>
+    <w:lsdException w:name="Grid Table Light" w:uiPriority="40"/>
+    <w:lsdException w:name="Grid Table 1 Light" w:uiPriority="46"/>
+    <w:lsdException w:name="Grid Table 2" w:uiPriority="47"/>
+    <w:lsdException w:name="Grid Table 3" w:uiPriority="48"/>
+    <w:lsdException w:name="Grid Table 4" w:uiPriority="49"/>
+    <w:lsdException w:name="Grid Table 5 Dark" w:uiPriority="50"/>
+    <w:lsdException w:name="Grid Table 6 Colorful" w:uiPriority="51"/>
+    <w:lsdException w:name="Grid Table 7 Colorful" w:uiPriority="52"/>
+    <w:lsdException w:name="Grid Table 1 Light Accent 1" w:uiPriority="46"/>
+    <w:lsdException w:name="Grid Table 2 Accent 1" w:uiPriority="47"/>
+    <w:lsdException w:name="Grid Table 3 Accent 1" w:uiPriority="48"/>
+    <w:lsdException w:name="Grid Table 4 Accent 1" w:uiPriority="49"/>
+    <w:lsdException w:name="Grid Table 5 Dark Accent 1" w:uiPriority="50"/>
+    <w:lsdException w:name="Grid Table 6 Colorful Accent 1" w:uiPriority="51"/>
+    <w:lsdException w:name="Grid Table 7 Colorful Accent 1" w:uiPriority="52"/>
+    <w:lsdException w:name="Grid Table 1 Light Accent 2" w:uiPriority="46"/>
+    <w:lsdException w:name="Grid Table 2 Accent 2" w:uiPriority="47"/>
+    <w:lsdException w:name="Grid Table 3 Accent 2" w:uiPriority="48"/>
+    <w:lsdException w:name="Grid Table 4 Accent 2" w:uiPriority="49"/>
+    <w:lsdException w:name="Grid Table 5 Dark Accent 2" w:uiPriority="50"/>
+    <w:lsdException w:name="Grid Table 6 Colorful Accent 2" w:uiPriority="51"/>
+    <w:lsdException w:name="Grid Table 7 Colorful Accent 2" w:uiPriority="52"/>
+    <w:lsdException w:name="Grid Table 1 Light Accent 3" w:uiPriority="46"/>
+    <w:lsdException w:name="Grid Table 2 Accent 3" w:uiPriority="47"/>
+    <w:lsdException w:name="Grid Table 3 Accent 3" w:uiPriority="48"/>
+    <w:lsdException w:name="Grid Table 4 Accent 3" w:uiPriority="49"/>
+    <w:lsdException w:name="Grid Table 5 Dark Accent 3" w:uiPriority="50"/>
+    <w:lsdException w:name="Grid Table 6 Colorful Accent 3" w:uiPriority="51"/>
+    <w:lsdException w:name="Grid Table 7 Colorful Accent 3" w:uiPriority="52"/>
+    <w:lsdException w:name="Grid Table 1 Light Accent 4" w:uiPriority="46"/>
+    <w:lsdException w:name="Grid Table 2 Accent 4" w:uiPriority="47"/>
+    <w:lsdException w:name="Grid Table 3 Accent 4" w:uiPriority="48"/>
+    <w:lsdException w:name="Grid Table 4 Accent 4" w:uiPriority="49"/>
+    <w:lsdException w:name="Grid Table 5 Dark Accent 4" w:uiPriority="50"/>
+    <w:lsdException w:name="Grid Table 6 Colorful Accent 4" w:uiPriority="51"/>
+    <w:lsdException w:name="Grid Table 7 Colorful Accent 4" w:uiPriority="52"/>
+    <w:lsdException w:name="Grid Table 1 Light Accent 5" w:uiPriority="46"/>
+    <w:lsdException w:name="Grid Table 2 Accent 5" w:uiPriority="47"/>
+    <w:lsdException w:name="Grid Table 3 Accent 5" w:uiPriority="48"/>
+    <w:lsdException w:name="Grid Table 4 Accent 5" w:uiPriority="49"/>
+    <w:lsdException w:name="Grid Table 5 Dark Accent 5" w:uiPriority="50"/>
+    <w:lsdException w:name="Grid Table 6 Colorful Accent 5" w:uiPriority="51"/>
+    <w:lsdException w:name="Grid Table 7 Colorful Accent 5" w:uiPriority="52"/>
+    <w:lsdException w:name="Grid Table 1 Light Accent 6" w:uiPriority="46"/>
+    <w:lsdException w:name="Grid Table 2 Accent 6" w:uiPriority="47"/>
+    <w:lsdException w:name="Grid Table 3 Accent 6" w:uiPriority="48"/>
+    <w:lsdException w:name="Grid Table 4 Accent 6" w:uiPriority="49"/>
+    <w:lsdException w:name="Grid Table 5 Dark Accent 6" w:uiPriority="50"/>
+    <w:lsdException w:name="Grid Table 6 Colorful Accent 6" w:uiPriority="51"/>
+    <w:lsdException w:name="Grid Table 7 Colorful Accent 6" w:uiPriority="52"/>
+    <w:lsdException w:name="List Table 1 Light" w:uiPriority="46"/>
+    <w:lsdException w:name="List Table 2" w:uiPriority="47"/>
+    <w:lsdException w:name="List Table 3" w:uiPriority="48"/>
+    <w:lsdException w:name="List Table 4" w:uiPriority="49"/>
+    <w:lsdException w:name="List Table 5 Dark" w:uiPriority="50"/>
+    <w:lsdException w:name="List Table 6 Colorful" w:uiPriority="51"/>
+    <w:lsdException w:name="List Table 7 Colorful" w:uiPriority="52"/>
+    <w:lsdException w:name="List Table 1 Light Accent 1" w:uiPriority="46"/>
+    <w:lsdException w:name="List Table 2 Accent 1" w:uiPriority="47"/>
+    <w:lsdException w:name="List Table 3 Accent 1" w:uiPriority="48"/>
+    <w:lsdException w:name="List Table 4 Accent 1" w:uiPriority="49"/>
+    <w:lsdException w:name="List Table 5 Dark Accent 1" w:uiPriority="50"/>
+    <w:lsdException w:name="List Table 6 Colorful Accent 1" w:uiPriority="51"/>
+    <w:lsdException w:name="List Table 7 Colorful Accent 1" w:uiPriority="52"/>
+    <w:lsdException w:name="List Table 1 Light Accent 2" w:uiPriority="46"/>
+    <w:lsdException w:name="List Table 2 Accent 2" w:uiPriority="47"/>
+    <w:lsdException w:name="List Table 3 Accent 2" w:uiPriority="48"/>
+    <w:lsdException w:name="List Table 4 Accent 2" w:uiPriority="49"/>
+    <w:lsdException w:name="List Table 5 Dark Accent 2" w:uiPriority="50"/>
+    <w:lsdException w:name="List Table 6 Colorful Accent 2" w:uiPriority="51"/>
+    <w:lsdException w:name="List Table 7 Colorful Accent 2" w:uiPriority="52"/>
+    <w:lsdException w:name="List Table 1 Light Accent 3" w:uiPriority="46"/>
+    <w:lsdException w:name="List Table 2 Accent 3" w:uiPriority="47"/>
+    <w:lsdException w:name="List Table 3 Accent 3" w:uiPriority="48"/>
+    <w:lsdException w:name="List Table 4 Accent 3" w:uiPriority="49"/>
+    <w:lsdException w:name="List Table 5 Dark Accent 3" w:uiPriority="50"/>
+    <w:lsdException w:name="List Table 6 Colorful Accent 3" w:uiPriority="51"/>
+    <w:lsdException w:name="List Table 7 Colorful Accent 3" w:uiPriority="52"/>
+    <w:lsdException w:name="List Table 1 Light Accent 4" w:uiPriority="46"/>
+    <w:lsdException w:name="List Table 2 Accent 4" w:uiPriority="47"/>
+    <w:lsdException w:name="List Table 3 Accent 4" w:uiPriority="48"/>
+    <w:lsdException w:name="List Table 4 Accent 4" w:uiPriority="49"/>
+    <w:lsdException w:name="List Table 5 Dark Accent 4" w:uiPriority="50"/>
+    <w:lsdException w:name="List Table 6 Colorful Accent 4" w:uiPriority="51"/>
+    <w:lsdException w:name="List Table 7 Colorful Accent 4" w:uiPriority="52"/>
+    <w:lsdException w:name="List Table 1 Light Accent 5" w:uiPriority="46"/>
+    <w:lsdException w:name="List Table 2 Accent 5" w:uiPriority="47"/>
+    <w:lsdException w:name="List Table 3 Accent 5" w:uiPriority="48"/>
+    <w:lsdException w:name="List Table 4 Accent 5" w:uiPriority="49"/>
+    <w:lsdException w:name="List Table 5 Dark Accent 5" w:uiPriority="50"/>
+    <w:lsdException w:name="List Table 6 Colorful Accent 5" w:uiPriority="51"/>
+    <w:lsdException w:name="List Table 7 Colorful Accent 5" w:uiPriority="52"/>
+    <w:lsdException w:name="List Table 1 Light Accent 6" w:uiPriority="46"/>
+    <w:lsdException w:name="List Table 2 Accent 6" w:uiPriority="47"/>
+    <w:lsdException w:name="List Table 3 Accent 6" w:uiPriority="48"/>
+    <w:lsdException w:name="List Table 4 Accent 6" w:uiPriority="49"/>
+    <w:lsdException w:name="List Table 5 Dark Accent 6" w:uiPriority="50"/>
+    <w:lsdException w:name="List Table 6 Colorful Accent 6" w:uiPriority="51"/>
+    <w:lsdException w:name="List Table 7 Colorful Accent 6" w:uiPriority="52"/>
+    <w:lsdException w:name="Mention" w:semiHidden="1" w:unhideWhenUsed="1"/>
+    <w:lsdException w:name="Smart Hyperlink" w:semiHidden="1" w:unhideWhenUsed="1"/>
+    <w:lsdException w:name="Hashtag" w:semiHidden="1" w:unhideWhenUsed="1"/>
+    <w:lsdException w:name="Unresolved Mention" w:semiHidden="1" w:unhideWhenUsed="1"/>
+    <w:lsdException w:name="Smart Link" w:semiHidden="1" w:unhideWhenUsed="1"/>
   </w:latentStyles>
   <w:style w:type="paragraph" w:default="1" w:styleId="Normal">
     <w:name w:val="Normal"/>
@@ -16287,7 +16222,7 @@
   <a:extraClrSchemeLst/>
   <a:extLst>
     <a:ext uri="{05A4C25C-085E-4340-85A3-A5531E510DB2}">
-      <thm15:themeFamily xmlns:thm15="http://schemas.microsoft.com/office/thememl/2012/main" xmlns="" name="Office Theme" id="{62F939B6-93AF-4DB8-9C6B-D6C7DFDC589F}" vid="{4A3C46E8-61CC-4603-A589-7422A47A8E4A}"/>
+      <thm15:themeFamily xmlns:thm15="http://schemas.microsoft.com/office/thememl/2012/main" name="Office Theme" id="{62F939B6-93AF-4DB8-9C6B-D6C7DFDC589F}" vid="{4A3C46E8-61CC-4603-A589-7422A47A8E4A}"/>
     </a:ext>
   </a:extLst>
 </a:theme>
